--- a/documents/arancibia_datacollection&analysis.docx
+++ b/documents/arancibia_datacollection&analysis.docx
@@ -44,49 +44,27 @@
         <w:rPr>
           <w:b/>
         </w:rPr>
-        <w:t xml:space="preserve">Using </w:t>
-      </w:r>
-      <w:proofErr w:type="spellStart"/>
-      <w:r>
+        <w:t>Using Benford’s Law to Detect Fraud in Foreign Financial Assistance Transactions</w:t>
+      </w:r>
+    </w:p>
+    <w:p>
+      <w:pPr>
+        <w:pStyle w:val="NoSpacing"/>
+        <w:spacing w:line="480" w:lineRule="auto"/>
         <w:rPr>
           <w:b/>
         </w:rPr>
-        <w:t>Benford’s</w:t>
-      </w:r>
-      <w:proofErr w:type="spellEnd"/>
+      </w:pPr>
       <w:r>
         <w:rPr>
           <w:b/>
         </w:rPr>
-        <w:t xml:space="preserve"> Law to Detect Fraud in Foreign Financial Assistance Transactions</w:t>
-      </w:r>
-    </w:p>
-    <w:p>
-      <w:pPr>
-        <w:pStyle w:val="NoSpacing"/>
-        <w:spacing w:line="480" w:lineRule="auto"/>
-        <w:rPr>
-          <w:b/>
-        </w:rPr>
-      </w:pPr>
-      <w:r>
-        <w:rPr>
-          <w:b/>
-        </w:rPr>
         <w:t>Project Summary</w:t>
       </w:r>
     </w:p>
     <w:p>
       <w:r>
-        <w:t xml:space="preserve">The main focus of this research is to apply </w:t>
-      </w:r>
-      <w:proofErr w:type="spellStart"/>
-      <w:r>
-        <w:t>Benford’s</w:t>
-      </w:r>
-      <w:proofErr w:type="spellEnd"/>
-      <w:r>
-        <w:t xml:space="preserve"> law to foreign financial aid transactions and answer the following questions:</w:t>
+        <w:t>The main focus of this research is to apply Benford’s law to foreign financial aid transactions and answer the following questions:</w:t>
       </w:r>
     </w:p>
     <w:p>
@@ -127,18 +105,6 @@
     </w:p>
     <w:p>
       <w:pPr>
-        <w:pStyle w:val="ListParagraph"/>
-        <w:numPr>
-          <w:ilvl w:val="0"/>
-          <w:numId w:val="1"/>
-        </w:numPr>
-      </w:pPr>
-      <w:r>
-        <w:t>What is the distribution of type, private or government expenditure, of transactions that are flagged as fraudulent?</w:t>
-      </w:r>
-    </w:p>
-    <w:p>
-      <w:pPr>
         <w:pStyle w:val="NoSpacing"/>
         <w:spacing w:line="480" w:lineRule="auto"/>
         <w:rPr>
@@ -174,15 +140,7 @@
         <w:ind w:firstLine="720"/>
       </w:pPr>
       <w:r>
-        <w:t xml:space="preserve">Transaction level data from the International Aid Transparency Initiative (IATI) was used for the analysis foreign aid transactions and this data can be easily accessible via IATI’s API or IATI’s </w:t>
-      </w:r>
-      <w:proofErr w:type="spellStart"/>
-      <w:r>
-        <w:t>datastore</w:t>
-      </w:r>
-      <w:proofErr w:type="spellEnd"/>
-      <w:r>
-        <w:t xml:space="preserve">, which allows users to query the desired data. When the data is queried and downloaded there are several different qualitative and quantitative fields within the dataset. The full IATI dataset has 74 variables and 471,395 transactions, </w:t>
+        <w:t xml:space="preserve">Transaction level data from the International Aid Transparency Initiative (IATI) was used for the analysis foreign aid transactions and this data can be easily accessible via IATI’s API or IATI’s datastore, which allows users to query the desired data. When the data is queried and downloaded there are several different qualitative and quantitative fields within the dataset. The full IATI dataset has 74 variables and 471,395 transactions, </w:t>
       </w:r>
       <w:r>
         <w:t xml:space="preserve">but many columns are missing values. The percentages of missing values for columns range from </w:t>
@@ -191,37 +149,10 @@
         <w:t>0.07</w:t>
       </w:r>
       <w:r>
-        <w:t xml:space="preserve">% (transaction value) to 100% (Transaction Recipient Region). Since there </w:t>
-      </w:r>
-      <w:proofErr w:type="gramStart"/>
-      <w:r>
-        <w:t>are</w:t>
-      </w:r>
-      <w:proofErr w:type="gramEnd"/>
-      <w:r>
-        <w:t xml:space="preserve"> a large amount of variables with missing data, the raw dataset was filtered to only contain columns that are relevant to the investigation. The relevant data columns with description can be seen in Table 1.</w:t>
-      </w:r>
-    </w:p>
-    <w:p>
-      <w:pPr>
-        <w:pStyle w:val="NoSpacing"/>
-        <w:spacing w:line="480" w:lineRule="auto"/>
-        <w:ind w:firstLine="720"/>
-      </w:pPr>
-    </w:p>
-    <w:p>
-      <w:pPr>
-        <w:pStyle w:val="NoSpacing"/>
-        <w:spacing w:line="480" w:lineRule="auto"/>
-        <w:ind w:firstLine="720"/>
-      </w:pPr>
-    </w:p>
-    <w:p>
-      <w:pPr>
-        <w:pStyle w:val="NoSpacing"/>
-        <w:spacing w:line="480" w:lineRule="auto"/>
-        <w:ind w:firstLine="720"/>
-      </w:pPr>
+        <w:t>% (transaction value) to 100% (Transaction Recipient Region). Since there are a large amount of variables with missing data, the raw dataset was filtered to only contain columns that are relevant to the investigation. The relevant data columns with description can be seen in Table 1.</w:t>
+      </w:r>
+      <w:bookmarkStart w:id="0" w:name="_GoBack"/>
+      <w:bookmarkEnd w:id="0"/>
     </w:p>
     <w:tbl>
       <w:tblPr>
@@ -255,7 +186,6 @@
                 <w:sz w:val="22"/>
                 <w:szCs w:val="22"/>
               </w:rPr>
-              <w:lastRenderedPageBreak/>
               <w:t>Variable</w:t>
             </w:r>
           </w:p>
@@ -600,6 +530,7 @@
                 <w:sz w:val="22"/>
                 <w:szCs w:val="22"/>
               </w:rPr>
+              <w:lastRenderedPageBreak/>
               <w:t>Reporting Organization</w:t>
             </w:r>
           </w:p>
@@ -1028,26 +959,3722 @@
         <w:ind w:firstLine="720"/>
       </w:pPr>
       <w:r>
-        <w:t xml:space="preserve">After filtering the data set the transaction amounts were transformed to one currency. There are 18 different currencies, including no currency identified, within the dataset and these were all transformed to United States Dollars (USD). The transformation was done by filtering the transactions by years and then transforming the transaction amount based on the currency exchange rate for that year into USD. Those transactions without identified currencies were assumed to be in USD. After performing this the data was then removed of all transactions that have no values, which there are 339. </w:t>
-      </w:r>
-    </w:p>
+        <w:t>After filtering the data set the transaction amounts were transformed to one currency. There are 18 different currencies, including no currency identified, within the dataset and these were all transformed to United States Dollars (USD). The transformation was done by filtering the transactions by years and then transforming the transaction amount based on the currency exchange rate for that year into USD. Those transactions without identified currencies were assumed to be in USD. After performing this the data was then removed of all transactions that have no values, which there are 339.</w:t>
+      </w:r>
+      <w:r>
+        <w:t xml:space="preserve"> The summary statistics of </w:t>
+      </w:r>
+      <w:r>
+        <w:t>USD transaction amounts are seen below in Table 2.</w:t>
+      </w:r>
+      <w:r>
+        <w:t xml:space="preserve"> </w:t>
+      </w:r>
+    </w:p>
+    <w:tbl>
+      <w:tblPr>
+        <w:tblStyle w:val="GridTable4-Accent5"/>
+        <w:tblW w:w="9568" w:type="dxa"/>
+        <w:tblLook w:val="04A0" w:firstRow="1" w:lastRow="0" w:firstColumn="1" w:lastColumn="0" w:noHBand="0" w:noVBand="1"/>
+      </w:tblPr>
+      <w:tblGrid>
+        <w:gridCol w:w="1953"/>
+        <w:gridCol w:w="2411"/>
+        <w:gridCol w:w="1301"/>
+        <w:gridCol w:w="1980"/>
+        <w:gridCol w:w="1923"/>
+      </w:tblGrid>
+      <w:tr>
+        <w:trPr>
+          <w:cnfStyle w:val="100000000000" w:firstRow="1" w:lastRow="0" w:firstColumn="0" w:lastColumn="0" w:oddVBand="0" w:evenVBand="0" w:oddHBand="0" w:evenHBand="0" w:firstRowFirstColumn="0" w:firstRowLastColumn="0" w:lastRowFirstColumn="0" w:lastRowLastColumn="0"/>
+          <w:trHeight w:val="305"/>
+        </w:trPr>
+        <w:tc>
+          <w:tcPr>
+            <w:cnfStyle w:val="001000000000" w:firstRow="0" w:lastRow="0" w:firstColumn="1" w:lastColumn="0" w:oddVBand="0" w:evenVBand="0" w:oddHBand="0" w:evenHBand="0" w:firstRowFirstColumn="0" w:firstRowLastColumn="0" w:lastRowFirstColumn="0" w:lastRowLastColumn="0"/>
+            <w:tcW w:w="1953" w:type="dxa"/>
+          </w:tcPr>
+          <w:p>
+            <w:pPr>
+              <w:pStyle w:val="NoSpacing"/>
+              <w:rPr>
+                <w:sz w:val="22"/>
+                <w:szCs w:val="22"/>
+              </w:rPr>
+            </w:pPr>
+            <w:r>
+              <w:rPr>
+                <w:sz w:val="22"/>
+                <w:szCs w:val="22"/>
+              </w:rPr>
+              <w:t>Variable</w:t>
+            </w:r>
+          </w:p>
+        </w:tc>
+        <w:tc>
+          <w:tcPr>
+            <w:tcW w:w="2411" w:type="dxa"/>
+          </w:tcPr>
+          <w:p>
+            <w:pPr>
+              <w:pStyle w:val="NoSpacing"/>
+              <w:cnfStyle w:val="100000000000" w:firstRow="1" w:lastRow="0" w:firstColumn="0" w:lastColumn="0" w:oddVBand="0" w:evenVBand="0" w:oddHBand="0" w:evenHBand="0" w:firstRowFirstColumn="0" w:firstRowLastColumn="0" w:lastRowFirstColumn="0" w:lastRowLastColumn="0"/>
+              <w:rPr>
+                <w:sz w:val="22"/>
+                <w:szCs w:val="22"/>
+              </w:rPr>
+            </w:pPr>
+            <w:r>
+              <w:rPr>
+                <w:sz w:val="22"/>
+                <w:szCs w:val="22"/>
+              </w:rPr>
+              <w:t>Mean (SD)</w:t>
+            </w:r>
+          </w:p>
+        </w:tc>
+        <w:tc>
+          <w:tcPr>
+            <w:tcW w:w="1301" w:type="dxa"/>
+          </w:tcPr>
+          <w:p>
+            <w:pPr>
+              <w:pStyle w:val="NoSpacing"/>
+              <w:cnfStyle w:val="100000000000" w:firstRow="1" w:lastRow="0" w:firstColumn="0" w:lastColumn="0" w:oddVBand="0" w:evenVBand="0" w:oddHBand="0" w:evenHBand="0" w:firstRowFirstColumn="0" w:firstRowLastColumn="0" w:lastRowFirstColumn="0" w:lastRowLastColumn="0"/>
+              <w:rPr>
+                <w:sz w:val="22"/>
+                <w:szCs w:val="22"/>
+              </w:rPr>
+            </w:pPr>
+            <w:r>
+              <w:rPr>
+                <w:sz w:val="22"/>
+                <w:szCs w:val="22"/>
+              </w:rPr>
+              <w:t>Median</w:t>
+            </w:r>
+          </w:p>
+        </w:tc>
+        <w:tc>
+          <w:tcPr>
+            <w:tcW w:w="1980" w:type="dxa"/>
+          </w:tcPr>
+          <w:p>
+            <w:pPr>
+              <w:pStyle w:val="NoSpacing"/>
+              <w:cnfStyle w:val="100000000000" w:firstRow="1" w:lastRow="0" w:firstColumn="0" w:lastColumn="0" w:oddVBand="0" w:evenVBand="0" w:oddHBand="0" w:evenHBand="0" w:firstRowFirstColumn="0" w:firstRowLastColumn="0" w:lastRowFirstColumn="0" w:lastRowLastColumn="0"/>
+              <w:rPr>
+                <w:sz w:val="22"/>
+                <w:szCs w:val="22"/>
+              </w:rPr>
+            </w:pPr>
+            <w:r>
+              <w:rPr>
+                <w:sz w:val="22"/>
+                <w:szCs w:val="22"/>
+              </w:rPr>
+              <w:t>Min</w:t>
+            </w:r>
+          </w:p>
+        </w:tc>
+        <w:tc>
+          <w:tcPr>
+            <w:tcW w:w="1923" w:type="dxa"/>
+          </w:tcPr>
+          <w:p>
+            <w:pPr>
+              <w:pStyle w:val="NoSpacing"/>
+              <w:cnfStyle w:val="100000000000" w:firstRow="1" w:lastRow="0" w:firstColumn="0" w:lastColumn="0" w:oddVBand="0" w:evenVBand="0" w:oddHBand="0" w:evenHBand="0" w:firstRowFirstColumn="0" w:firstRowLastColumn="0" w:lastRowFirstColumn="0" w:lastRowLastColumn="0"/>
+              <w:rPr>
+                <w:sz w:val="22"/>
+                <w:szCs w:val="22"/>
+              </w:rPr>
+            </w:pPr>
+            <w:r>
+              <w:rPr>
+                <w:sz w:val="22"/>
+                <w:szCs w:val="22"/>
+              </w:rPr>
+              <w:t>Max</w:t>
+            </w:r>
+          </w:p>
+        </w:tc>
+      </w:tr>
+      <w:tr>
+        <w:trPr>
+          <w:cnfStyle w:val="000000100000" w:firstRow="0" w:lastRow="0" w:firstColumn="0" w:lastColumn="0" w:oddVBand="0" w:evenVBand="0" w:oddHBand="1" w:evenHBand="0" w:firstRowFirstColumn="0" w:firstRowLastColumn="0" w:lastRowFirstColumn="0" w:lastRowLastColumn="0"/>
+          <w:trHeight w:val="395"/>
+        </w:trPr>
+        <w:tc>
+          <w:tcPr>
+            <w:cnfStyle w:val="001000000000" w:firstRow="0" w:lastRow="0" w:firstColumn="1" w:lastColumn="0" w:oddVBand="0" w:evenVBand="0" w:oddHBand="0" w:evenHBand="0" w:firstRowFirstColumn="0" w:firstRowLastColumn="0" w:lastRowFirstColumn="0" w:lastRowLastColumn="0"/>
+            <w:tcW w:w="1953" w:type="dxa"/>
+          </w:tcPr>
+          <w:p>
+            <w:pPr>
+              <w:pStyle w:val="NoSpacing"/>
+              <w:rPr>
+                <w:sz w:val="22"/>
+                <w:szCs w:val="22"/>
+              </w:rPr>
+            </w:pPr>
+            <w:r>
+              <w:rPr>
+                <w:sz w:val="22"/>
+                <w:szCs w:val="22"/>
+              </w:rPr>
+              <w:t>USD Transaction Amount</w:t>
+            </w:r>
+          </w:p>
+        </w:tc>
+        <w:tc>
+          <w:tcPr>
+            <w:tcW w:w="2411" w:type="dxa"/>
+          </w:tcPr>
+          <w:p>
+            <w:pPr>
+              <w:pStyle w:val="NoSpacing"/>
+              <w:cnfStyle w:val="000000100000" w:firstRow="0" w:lastRow="0" w:firstColumn="0" w:lastColumn="0" w:oddVBand="0" w:evenVBand="0" w:oddHBand="1" w:evenHBand="0" w:firstRowFirstColumn="0" w:firstRowLastColumn="0" w:lastRowFirstColumn="0" w:lastRowLastColumn="0"/>
+              <w:rPr>
+                <w:sz w:val="22"/>
+                <w:szCs w:val="22"/>
+              </w:rPr>
+            </w:pPr>
+            <w:r>
+              <w:rPr>
+                <w:sz w:val="22"/>
+                <w:szCs w:val="22"/>
+              </w:rPr>
+              <w:t>8</w:t>
+            </w:r>
+            <w:r>
+              <w:rPr>
+                <w:sz w:val="22"/>
+                <w:szCs w:val="22"/>
+              </w:rPr>
+              <w:t>,</w:t>
+            </w:r>
+            <w:r>
+              <w:rPr>
+                <w:sz w:val="22"/>
+                <w:szCs w:val="22"/>
+              </w:rPr>
+              <w:t>811</w:t>
+            </w:r>
+            <w:r>
+              <w:rPr>
+                <w:sz w:val="22"/>
+                <w:szCs w:val="22"/>
+              </w:rPr>
+              <w:t>,</w:t>
+            </w:r>
+            <w:r>
+              <w:rPr>
+                <w:sz w:val="22"/>
+                <w:szCs w:val="22"/>
+              </w:rPr>
+              <w:t>817</w:t>
+            </w:r>
+            <w:r>
+              <w:rPr>
+                <w:sz w:val="22"/>
+                <w:szCs w:val="22"/>
+              </w:rPr>
+              <w:t xml:space="preserve"> USD (</w:t>
+            </w:r>
+            <w:r>
+              <w:rPr>
+                <w:sz w:val="22"/>
+                <w:szCs w:val="22"/>
+              </w:rPr>
+              <w:t>1108042891</w:t>
+            </w:r>
+            <w:r>
+              <w:rPr>
+                <w:sz w:val="22"/>
+                <w:szCs w:val="22"/>
+              </w:rPr>
+              <w:t xml:space="preserve"> USD)</w:t>
+            </w:r>
+          </w:p>
+        </w:tc>
+        <w:tc>
+          <w:tcPr>
+            <w:tcW w:w="1301" w:type="dxa"/>
+          </w:tcPr>
+          <w:p>
+            <w:pPr>
+              <w:pStyle w:val="NoSpacing"/>
+              <w:cnfStyle w:val="000000100000" w:firstRow="0" w:lastRow="0" w:firstColumn="0" w:lastColumn="0" w:oddVBand="0" w:evenVBand="0" w:oddHBand="1" w:evenHBand="0" w:firstRowFirstColumn="0" w:firstRowLastColumn="0" w:lastRowFirstColumn="0" w:lastRowLastColumn="0"/>
+              <w:rPr>
+                <w:sz w:val="22"/>
+                <w:szCs w:val="22"/>
+              </w:rPr>
+            </w:pPr>
+            <w:r>
+              <w:rPr>
+                <w:sz w:val="22"/>
+                <w:szCs w:val="22"/>
+              </w:rPr>
+              <w:t>30</w:t>
+            </w:r>
+            <w:r>
+              <w:rPr>
+                <w:sz w:val="22"/>
+                <w:szCs w:val="22"/>
+              </w:rPr>
+              <w:t>,</w:t>
+            </w:r>
+            <w:r>
+              <w:rPr>
+                <w:sz w:val="22"/>
+                <w:szCs w:val="22"/>
+              </w:rPr>
+              <w:t>000</w:t>
+            </w:r>
+            <w:r>
+              <w:rPr>
+                <w:sz w:val="22"/>
+                <w:szCs w:val="22"/>
+              </w:rPr>
+              <w:t xml:space="preserve"> USD</w:t>
+            </w:r>
+          </w:p>
+        </w:tc>
+        <w:tc>
+          <w:tcPr>
+            <w:tcW w:w="1980" w:type="dxa"/>
+          </w:tcPr>
+          <w:p>
+            <w:pPr>
+              <w:pStyle w:val="NoSpacing"/>
+              <w:cnfStyle w:val="000000100000" w:firstRow="0" w:lastRow="0" w:firstColumn="0" w:lastColumn="0" w:oddVBand="0" w:evenVBand="0" w:oddHBand="1" w:evenHBand="0" w:firstRowFirstColumn="0" w:firstRowLastColumn="0" w:lastRowFirstColumn="0" w:lastRowLastColumn="0"/>
+              <w:rPr>
+                <w:sz w:val="22"/>
+                <w:szCs w:val="22"/>
+              </w:rPr>
+            </w:pPr>
+            <w:r>
+              <w:rPr>
+                <w:sz w:val="22"/>
+                <w:szCs w:val="22"/>
+              </w:rPr>
+              <w:t>-</w:t>
+            </w:r>
+            <w:r>
+              <w:t xml:space="preserve"> </w:t>
+            </w:r>
+            <w:r>
+              <w:rPr>
+                <w:sz w:val="22"/>
+                <w:szCs w:val="22"/>
+              </w:rPr>
+              <w:t>2</w:t>
+            </w:r>
+            <w:r>
+              <w:rPr>
+                <w:sz w:val="22"/>
+                <w:szCs w:val="22"/>
+              </w:rPr>
+              <w:t>,</w:t>
+            </w:r>
+            <w:r>
+              <w:rPr>
+                <w:sz w:val="22"/>
+                <w:szCs w:val="22"/>
+              </w:rPr>
+              <w:t>147</w:t>
+            </w:r>
+            <w:r>
+              <w:rPr>
+                <w:sz w:val="22"/>
+                <w:szCs w:val="22"/>
+              </w:rPr>
+              <w:t>,</w:t>
+            </w:r>
+            <w:r>
+              <w:rPr>
+                <w:sz w:val="22"/>
+                <w:szCs w:val="22"/>
+              </w:rPr>
+              <w:t>483</w:t>
+            </w:r>
+            <w:r>
+              <w:rPr>
+                <w:sz w:val="22"/>
+                <w:szCs w:val="22"/>
+              </w:rPr>
+              <w:t>,</w:t>
+            </w:r>
+            <w:r>
+              <w:rPr>
+                <w:sz w:val="22"/>
+                <w:szCs w:val="22"/>
+              </w:rPr>
+              <w:t>648</w:t>
+            </w:r>
+            <w:r>
+              <w:rPr>
+                <w:sz w:val="22"/>
+                <w:szCs w:val="22"/>
+              </w:rPr>
+              <w:t xml:space="preserve"> USD</w:t>
+            </w:r>
+          </w:p>
+        </w:tc>
+        <w:tc>
+          <w:tcPr>
+            <w:tcW w:w="1923" w:type="dxa"/>
+          </w:tcPr>
+          <w:p>
+            <w:pPr>
+              <w:pStyle w:val="NoSpacing"/>
+              <w:cnfStyle w:val="000000100000" w:firstRow="0" w:lastRow="0" w:firstColumn="0" w:lastColumn="0" w:oddVBand="0" w:evenVBand="0" w:oddHBand="1" w:evenHBand="0" w:firstRowFirstColumn="0" w:firstRowLastColumn="0" w:lastRowFirstColumn="0" w:lastRowLastColumn="0"/>
+              <w:rPr>
+                <w:sz w:val="22"/>
+                <w:szCs w:val="22"/>
+              </w:rPr>
+            </w:pPr>
+            <w:r>
+              <w:rPr>
+                <w:sz w:val="22"/>
+                <w:szCs w:val="22"/>
+              </w:rPr>
+              <w:t>166,298,000,000 USD</w:t>
+            </w:r>
+          </w:p>
+        </w:tc>
+      </w:tr>
+    </w:tbl>
     <w:p>
       <w:pPr>
         <w:pStyle w:val="NoSpacing"/>
         <w:spacing w:line="480" w:lineRule="auto"/>
         <w:ind w:firstLine="720"/>
-      </w:pPr>
-      <w:r>
-        <w:t xml:space="preserve">One aspect of the dataset that must be discussed are when multiple countries have been entered into the recipient country variable. </w:t>
-      </w:r>
-      <w:bookmarkStart w:id="0" w:name="_GoBack"/>
-      <w:bookmarkEnd w:id="0"/>
+        <w:jc w:val="center"/>
+      </w:pPr>
+      <w:r>
+        <w:t>Table 2: Summary Statistics</w:t>
+      </w:r>
     </w:p>
     <w:p>
       <w:pPr>
         <w:pStyle w:val="NoSpacing"/>
         <w:spacing w:line="480" w:lineRule="auto"/>
         <w:ind w:firstLine="720"/>
+      </w:pPr>
+      <w:r>
+        <w:t>One aspect of the dataset that must be discussed are when multiple countries have been entered into the recipient country variable.</w:t>
+      </w:r>
+      <w:r>
+        <w:t xml:space="preserve"> As an example, a transaction might have Kenya, Ethiopia, and </w:t>
+      </w:r>
+      <w:r>
+        <w:t>Uganda</w:t>
+      </w:r>
+      <w:r>
+        <w:t xml:space="preserve"> </w:t>
+      </w:r>
+      <w:r>
+        <w:t>as the listed recipient countries. There are two ways to deal with these sort of cases, divide into three equal transaction values or leave it as it is. It was decided to leave these transactions alone because it is not a safe assumption that the transaction values are split evenly.</w:t>
+      </w:r>
+    </w:p>
+    <w:p>
+      <w:pPr>
+        <w:pStyle w:val="NoSpacing"/>
+        <w:spacing w:line="480" w:lineRule="auto"/>
+        <w:ind w:firstLine="720"/>
+      </w:pPr>
+      <w:r>
+        <w:t>Once the data has been transformed</w:t>
+      </w:r>
+      <w:r>
+        <w:t xml:space="preserve"> it can be analyzed using Benford’s Law via the Benford Analysis package available on CRAN</w:t>
+      </w:r>
+      <w:sdt>
+        <w:sdtPr>
+          <w:id w:val="-634322177"/>
+          <w:citation/>
+        </w:sdtPr>
+        <w:sdtContent>
+          <w:r>
+            <w:fldChar w:fldCharType="begin"/>
+          </w:r>
+          <w:r>
+            <w:instrText xml:space="preserve"> CITATION Car15 \l 1033 </w:instrText>
+          </w:r>
+          <w:r>
+            <w:fldChar w:fldCharType="separate"/>
+          </w:r>
+          <w:r>
+            <w:rPr>
+              <w:noProof/>
+            </w:rPr>
+            <w:t xml:space="preserve"> (Cinelli, 2015)</w:t>
+          </w:r>
+          <w:r>
+            <w:fldChar w:fldCharType="end"/>
+          </w:r>
+        </w:sdtContent>
+      </w:sdt>
+      <w:r>
+        <w:t>. This package provides a robust tool for using Benford’s Law to inv</w:t>
+      </w:r>
+      <w:r>
+        <w:t>estigate a specific dataset. Its main purposes are to find out where the dataset deviates from Benford’s Law and to identify suspicious data that need further verification. The outputs of this tool are a Chi Square test and the Mantissa Arc Test. The Mantissa Arc Test is a commonly used digit forensic tool looks to see if mantissas are uniformly distributed and if they are uniformly distributed then the result is a perfect circle with a radius of 1 an</w:t>
+      </w:r>
+      <w:r>
+        <w:t>d a center of gravity of (0,0). The following is the output of the Benford Law Analysis Package.</w:t>
+      </w:r>
+    </w:p>
+    <w:p>
+      <w:pPr>
+        <w:pStyle w:val="NoSpacing"/>
+        <w:jc w:val="both"/>
+        <w:rPr>
+          <w:rFonts w:ascii="Courier New" w:hAnsi="Courier New" w:cs="Courier New"/>
+        </w:rPr>
+      </w:pPr>
+      <w:r>
+        <w:rPr>
+          <w:rFonts w:ascii="Courier New" w:hAnsi="Courier New" w:cs="Courier New"/>
+        </w:rPr>
+        <w:t>Benford object:</w:t>
+      </w:r>
+    </w:p>
+    <w:p>
+      <w:pPr>
+        <w:pStyle w:val="NoSpacing"/>
+        <w:jc w:val="both"/>
+        <w:rPr>
+          <w:rFonts w:ascii="Courier New" w:hAnsi="Courier New" w:cs="Courier New"/>
+        </w:rPr>
+      </w:pPr>
+    </w:p>
+    <w:p>
+      <w:pPr>
+        <w:pStyle w:val="NoSpacing"/>
+        <w:jc w:val="both"/>
+        <w:rPr>
+          <w:rFonts w:ascii="Courier New" w:hAnsi="Courier New" w:cs="Courier New"/>
+        </w:rPr>
+      </w:pPr>
+      <w:r>
+        <w:rPr>
+          <w:rFonts w:ascii="Courier New" w:hAnsi="Courier New" w:cs="Courier New"/>
+        </w:rPr>
+        <w:t>Data: benfords$usd.conversion</w:t>
+      </w:r>
+    </w:p>
+    <w:p>
+      <w:pPr>
+        <w:pStyle w:val="NoSpacing"/>
+        <w:jc w:val="both"/>
+        <w:rPr>
+          <w:rFonts w:ascii="Courier New" w:hAnsi="Courier New" w:cs="Courier New"/>
+        </w:rPr>
+      </w:pPr>
+      <w:r>
+        <w:rPr>
+          <w:rFonts w:ascii="Courier New" w:hAnsi="Courier New" w:cs="Courier New"/>
+        </w:rPr>
+        <w:t>Number of observations used = 456111</w:t>
+      </w:r>
+    </w:p>
+    <w:p>
+      <w:pPr>
+        <w:pStyle w:val="NoSpacing"/>
+        <w:jc w:val="both"/>
+        <w:rPr>
+          <w:rFonts w:ascii="Courier New" w:hAnsi="Courier New" w:cs="Courier New"/>
+        </w:rPr>
+      </w:pPr>
+      <w:r>
+        <w:rPr>
+          <w:rFonts w:ascii="Courier New" w:hAnsi="Courier New" w:cs="Courier New"/>
+        </w:rPr>
+        <w:t>Number of obs. for second order = 292817</w:t>
+      </w:r>
+    </w:p>
+    <w:p>
+      <w:pPr>
+        <w:pStyle w:val="NoSpacing"/>
+        <w:jc w:val="both"/>
+        <w:rPr>
+          <w:rFonts w:ascii="Courier New" w:hAnsi="Courier New" w:cs="Courier New"/>
+        </w:rPr>
+      </w:pPr>
+      <w:r>
+        <w:rPr>
+          <w:rFonts w:ascii="Courier New" w:hAnsi="Courier New" w:cs="Courier New"/>
+        </w:rPr>
+        <w:t>First digits analysed = 2</w:t>
+      </w:r>
+    </w:p>
+    <w:p>
+      <w:pPr>
+        <w:pStyle w:val="NoSpacing"/>
+        <w:jc w:val="both"/>
+        <w:rPr>
+          <w:rFonts w:ascii="Courier New" w:hAnsi="Courier New" w:cs="Courier New"/>
+        </w:rPr>
+      </w:pPr>
+    </w:p>
+    <w:p>
+      <w:pPr>
+        <w:pStyle w:val="NoSpacing"/>
+        <w:jc w:val="both"/>
+        <w:rPr>
+          <w:rFonts w:ascii="Courier New" w:hAnsi="Courier New" w:cs="Courier New"/>
+        </w:rPr>
+      </w:pPr>
+      <w:r>
+        <w:rPr>
+          <w:rFonts w:ascii="Courier New" w:hAnsi="Courier New" w:cs="Courier New"/>
+        </w:rPr>
+        <w:t>Mantissa:</w:t>
+      </w:r>
+    </w:p>
+    <w:p>
+      <w:pPr>
+        <w:pStyle w:val="NoSpacing"/>
+        <w:jc w:val="both"/>
+        <w:rPr>
+          <w:rFonts w:ascii="Courier New" w:hAnsi="Courier New" w:cs="Courier New"/>
+        </w:rPr>
+      </w:pPr>
+    </w:p>
+    <w:p>
+      <w:pPr>
+        <w:pStyle w:val="NoSpacing"/>
+        <w:jc w:val="both"/>
+        <w:rPr>
+          <w:rFonts w:ascii="Courier New" w:hAnsi="Courier New" w:cs="Courier New"/>
+        </w:rPr>
+      </w:pPr>
+      <w:r>
+        <w:rPr>
+          <w:rFonts w:ascii="Courier New" w:hAnsi="Courier New" w:cs="Courier New"/>
+        </w:rPr>
+        <w:t>Statistic   Value</w:t>
+      </w:r>
+    </w:p>
+    <w:p>
+      <w:pPr>
+        <w:pStyle w:val="NoSpacing"/>
+        <w:jc w:val="both"/>
+        <w:rPr>
+          <w:rFonts w:ascii="Courier New" w:hAnsi="Courier New" w:cs="Courier New"/>
+        </w:rPr>
+      </w:pPr>
+      <w:r>
+        <w:rPr>
+          <w:rFonts w:ascii="Courier New" w:hAnsi="Courier New" w:cs="Courier New"/>
+        </w:rPr>
+        <w:t>Mean  0.4968</w:t>
+      </w:r>
+    </w:p>
+    <w:p>
+      <w:pPr>
+        <w:pStyle w:val="NoSpacing"/>
+        <w:jc w:val="both"/>
+        <w:rPr>
+          <w:rFonts w:ascii="Courier New" w:hAnsi="Courier New" w:cs="Courier New"/>
+        </w:rPr>
+      </w:pPr>
+      <w:r>
+        <w:rPr>
+          <w:rFonts w:ascii="Courier New" w:hAnsi="Courier New" w:cs="Courier New"/>
+        </w:rPr>
+        <w:t>Var  0.0848</w:t>
+      </w:r>
+    </w:p>
+    <w:p>
+      <w:pPr>
+        <w:pStyle w:val="NoSpacing"/>
+        <w:jc w:val="both"/>
+        <w:rPr>
+          <w:rFonts w:ascii="Courier New" w:hAnsi="Courier New" w:cs="Courier New"/>
+        </w:rPr>
+      </w:pPr>
+      <w:r>
+        <w:rPr>
+          <w:rFonts w:ascii="Courier New" w:hAnsi="Courier New" w:cs="Courier New"/>
+        </w:rPr>
+        <w:t>Ex.Kurtosis -1.1999</w:t>
+      </w:r>
+    </w:p>
+    <w:p>
+      <w:pPr>
+        <w:pStyle w:val="NoSpacing"/>
+        <w:jc w:val="both"/>
+        <w:rPr>
+          <w:rFonts w:ascii="Courier New" w:hAnsi="Courier New" w:cs="Courier New"/>
+        </w:rPr>
+      </w:pPr>
+      <w:r>
+        <w:rPr>
+          <w:rFonts w:ascii="Courier New" w:hAnsi="Courier New" w:cs="Courier New"/>
+        </w:rPr>
+        <w:t>Skewness -0.0087</w:t>
+      </w:r>
+    </w:p>
+    <w:p>
+      <w:pPr>
+        <w:pStyle w:val="NoSpacing"/>
+        <w:jc w:val="both"/>
+        <w:rPr>
+          <w:rFonts w:ascii="Courier New" w:hAnsi="Courier New" w:cs="Courier New"/>
+        </w:rPr>
+      </w:pPr>
+    </w:p>
+    <w:p>
+      <w:pPr>
+        <w:pStyle w:val="NoSpacing"/>
+        <w:jc w:val="both"/>
+        <w:rPr>
+          <w:rFonts w:ascii="Courier New" w:hAnsi="Courier New" w:cs="Courier New"/>
+        </w:rPr>
+      </w:pPr>
+    </w:p>
+    <w:p>
+      <w:pPr>
+        <w:pStyle w:val="NoSpacing"/>
+        <w:jc w:val="both"/>
+        <w:rPr>
+          <w:rFonts w:ascii="Courier New" w:hAnsi="Courier New" w:cs="Courier New"/>
+        </w:rPr>
+      </w:pPr>
+      <w:r>
+        <w:rPr>
+          <w:rFonts w:ascii="Courier New" w:hAnsi="Courier New" w:cs="Courier New"/>
+        </w:rPr>
+        <w:t>The 5 largest deviations:</w:t>
+      </w:r>
+    </w:p>
+    <w:p>
+      <w:pPr>
+        <w:pStyle w:val="NoSpacing"/>
+        <w:jc w:val="both"/>
+        <w:rPr>
+          <w:rFonts w:ascii="Courier New" w:hAnsi="Courier New" w:cs="Courier New"/>
+        </w:rPr>
+      </w:pPr>
+    </w:p>
+    <w:p>
+      <w:pPr>
+        <w:pStyle w:val="NoSpacing"/>
+        <w:jc w:val="both"/>
+        <w:rPr>
+          <w:rFonts w:ascii="Courier New" w:hAnsi="Courier New" w:cs="Courier New"/>
+        </w:rPr>
+      </w:pPr>
+      <w:r>
+        <w:rPr>
+          <w:rFonts w:ascii="Courier New" w:hAnsi="Courier New" w:cs="Courier New"/>
+        </w:rPr>
+        <w:t>digits absolute.diff</w:t>
+      </w:r>
+    </w:p>
+    <w:p>
+      <w:pPr>
+        <w:pStyle w:val="NoSpacing"/>
+        <w:jc w:val="both"/>
+        <w:rPr>
+          <w:rFonts w:ascii="Courier New" w:hAnsi="Courier New" w:cs="Courier New"/>
+        </w:rPr>
+      </w:pPr>
+      <w:r>
+        <w:rPr>
+          <w:rFonts w:ascii="Courier New" w:hAnsi="Courier New" w:cs="Courier New"/>
+        </w:rPr>
+        <w:t>1     10       4461.34</w:t>
+      </w:r>
+    </w:p>
+    <w:p>
+      <w:pPr>
+        <w:pStyle w:val="NoSpacing"/>
+        <w:jc w:val="both"/>
+        <w:rPr>
+          <w:rFonts w:ascii="Courier New" w:hAnsi="Courier New" w:cs="Courier New"/>
+        </w:rPr>
+      </w:pPr>
+      <w:r>
+        <w:rPr>
+          <w:rFonts w:ascii="Courier New" w:hAnsi="Courier New" w:cs="Courier New"/>
+        </w:rPr>
+        <w:t>2     50       2738.37</w:t>
+      </w:r>
+    </w:p>
+    <w:p>
+      <w:pPr>
+        <w:pStyle w:val="NoSpacing"/>
+        <w:jc w:val="both"/>
+        <w:rPr>
+          <w:rFonts w:ascii="Courier New" w:hAnsi="Courier New" w:cs="Courier New"/>
+        </w:rPr>
+      </w:pPr>
+      <w:r>
+        <w:rPr>
+          <w:rFonts w:ascii="Courier New" w:hAnsi="Courier New" w:cs="Courier New"/>
+        </w:rPr>
+        <w:t>3     20       1950.33</w:t>
+      </w:r>
+    </w:p>
+    <w:p>
+      <w:pPr>
+        <w:pStyle w:val="NoSpacing"/>
+        <w:jc w:val="both"/>
+        <w:rPr>
+          <w:rFonts w:ascii="Courier New" w:hAnsi="Courier New" w:cs="Courier New"/>
+        </w:rPr>
+      </w:pPr>
+      <w:r>
+        <w:rPr>
+          <w:rFonts w:ascii="Courier New" w:hAnsi="Courier New" w:cs="Courier New"/>
+        </w:rPr>
+        <w:t>4     30       1872.78</w:t>
+      </w:r>
+    </w:p>
+    <w:p>
+      <w:pPr>
+        <w:pStyle w:val="NoSpacing"/>
+        <w:jc w:val="both"/>
+        <w:rPr>
+          <w:rFonts w:ascii="Courier New" w:hAnsi="Courier New" w:cs="Courier New"/>
+        </w:rPr>
+      </w:pPr>
+      <w:r>
+        <w:rPr>
+          <w:rFonts w:ascii="Courier New" w:hAnsi="Courier New" w:cs="Courier New"/>
+        </w:rPr>
+        <w:t>5     15       1774.79</w:t>
+      </w:r>
+    </w:p>
+    <w:p>
+      <w:pPr>
+        <w:pStyle w:val="NoSpacing"/>
+        <w:jc w:val="both"/>
+        <w:rPr>
+          <w:rFonts w:ascii="Courier New" w:hAnsi="Courier New" w:cs="Courier New"/>
+        </w:rPr>
+      </w:pPr>
+    </w:p>
+    <w:p>
+      <w:pPr>
+        <w:pStyle w:val="NoSpacing"/>
+        <w:jc w:val="both"/>
+        <w:rPr>
+          <w:rFonts w:ascii="Courier New" w:hAnsi="Courier New" w:cs="Courier New"/>
+        </w:rPr>
+      </w:pPr>
+      <w:r>
+        <w:rPr>
+          <w:rFonts w:ascii="Courier New" w:hAnsi="Courier New" w:cs="Courier New"/>
+        </w:rPr>
+        <w:t>Stats:</w:t>
+      </w:r>
+    </w:p>
+    <w:p>
+      <w:pPr>
+        <w:pStyle w:val="NoSpacing"/>
+        <w:jc w:val="both"/>
+        <w:rPr>
+          <w:rFonts w:ascii="Courier New" w:hAnsi="Courier New" w:cs="Courier New"/>
+        </w:rPr>
+      </w:pPr>
+    </w:p>
+    <w:p>
+      <w:pPr>
+        <w:pStyle w:val="NoSpacing"/>
+        <w:jc w:val="both"/>
+        <w:rPr>
+          <w:rFonts w:ascii="Courier New" w:hAnsi="Courier New" w:cs="Courier New"/>
+        </w:rPr>
+      </w:pPr>
+      <w:r>
+        <w:rPr>
+          <w:rFonts w:ascii="Courier New" w:hAnsi="Courier New" w:cs="Courier New"/>
+        </w:rPr>
+        <w:t>Pearson's Chi-squared test</w:t>
+      </w:r>
+    </w:p>
+    <w:p>
+      <w:pPr>
+        <w:pStyle w:val="NoSpacing"/>
+        <w:jc w:val="both"/>
+        <w:rPr>
+          <w:rFonts w:ascii="Courier New" w:hAnsi="Courier New" w:cs="Courier New"/>
+        </w:rPr>
+      </w:pPr>
+    </w:p>
+    <w:p>
+      <w:pPr>
+        <w:pStyle w:val="NoSpacing"/>
+        <w:jc w:val="both"/>
+        <w:rPr>
+          <w:rFonts w:ascii="Courier New" w:hAnsi="Courier New" w:cs="Courier New"/>
+          <w:highlight w:val="yellow"/>
+        </w:rPr>
+      </w:pPr>
+      <w:r>
+        <w:rPr>
+          <w:rFonts w:ascii="Courier New" w:hAnsi="Courier New" w:cs="Courier New"/>
+          <w:highlight w:val="yellow"/>
+        </w:rPr>
+        <w:t>data:  benfords$usd.conversion</w:t>
+      </w:r>
+    </w:p>
+    <w:p>
+      <w:pPr>
+        <w:pStyle w:val="NoSpacing"/>
+        <w:jc w:val="both"/>
+        <w:rPr>
+          <w:rFonts w:ascii="Courier New" w:hAnsi="Courier New" w:cs="Courier New"/>
+        </w:rPr>
+      </w:pPr>
+      <w:r>
+        <w:rPr>
+          <w:rFonts w:ascii="Courier New" w:hAnsi="Courier New" w:cs="Courier New"/>
+          <w:highlight w:val="yellow"/>
+        </w:rPr>
+        <w:t>X-squared = 7442.799, df = 89, p-value &lt; 2.2e-16</w:t>
+      </w:r>
+    </w:p>
+    <w:p>
+      <w:pPr>
+        <w:pStyle w:val="NoSpacing"/>
+        <w:jc w:val="both"/>
+        <w:rPr>
+          <w:rFonts w:ascii="Courier New" w:hAnsi="Courier New" w:cs="Courier New"/>
+        </w:rPr>
+      </w:pPr>
+    </w:p>
+    <w:p>
+      <w:pPr>
+        <w:pStyle w:val="NoSpacing"/>
+        <w:jc w:val="both"/>
+        <w:rPr>
+          <w:rFonts w:ascii="Courier New" w:hAnsi="Courier New" w:cs="Courier New"/>
+        </w:rPr>
+      </w:pPr>
+    </w:p>
+    <w:p>
+      <w:pPr>
+        <w:pStyle w:val="NoSpacing"/>
+        <w:jc w:val="both"/>
+        <w:rPr>
+          <w:rFonts w:ascii="Courier New" w:hAnsi="Courier New" w:cs="Courier New"/>
+        </w:rPr>
+      </w:pPr>
+      <w:r>
+        <w:rPr>
+          <w:rFonts w:ascii="Courier New" w:hAnsi="Courier New" w:cs="Courier New"/>
+        </w:rPr>
+        <w:t>Mantissa Arc Test</w:t>
+      </w:r>
+    </w:p>
+    <w:p>
+      <w:pPr>
+        <w:pStyle w:val="NoSpacing"/>
+        <w:jc w:val="both"/>
+        <w:rPr>
+          <w:rFonts w:ascii="Courier New" w:hAnsi="Courier New" w:cs="Courier New"/>
+        </w:rPr>
+      </w:pPr>
+    </w:p>
+    <w:p>
+      <w:pPr>
+        <w:pStyle w:val="NoSpacing"/>
+        <w:jc w:val="both"/>
+        <w:rPr>
+          <w:rFonts w:ascii="Courier New" w:hAnsi="Courier New" w:cs="Courier New"/>
+          <w:highlight w:val="yellow"/>
+        </w:rPr>
+      </w:pPr>
+      <w:r>
+        <w:rPr>
+          <w:rFonts w:ascii="Courier New" w:hAnsi="Courier New" w:cs="Courier New"/>
+          <w:highlight w:val="yellow"/>
+        </w:rPr>
+        <w:t>data:  benfords$usd.conversion</w:t>
+      </w:r>
+    </w:p>
+    <w:p>
+      <w:pPr>
+        <w:pStyle w:val="NoSpacing"/>
+        <w:jc w:val="both"/>
+        <w:rPr>
+          <w:rFonts w:ascii="Courier New" w:hAnsi="Courier New" w:cs="Courier New"/>
+        </w:rPr>
+      </w:pPr>
+      <w:r>
+        <w:rPr>
+          <w:rFonts w:ascii="Courier New" w:hAnsi="Courier New" w:cs="Courier New"/>
+          <w:highlight w:val="yellow"/>
+        </w:rPr>
+        <w:t>L2 = 1e-04, df = 2, p-value &lt; 2.2e-16</w:t>
+      </w:r>
+    </w:p>
+    <w:p>
+      <w:pPr>
+        <w:pStyle w:val="NoSpacing"/>
+        <w:jc w:val="both"/>
+        <w:rPr>
+          <w:rFonts w:ascii="Courier New" w:hAnsi="Courier New" w:cs="Courier New"/>
+        </w:rPr>
+      </w:pPr>
+    </w:p>
+    <w:p>
+      <w:pPr>
+        <w:pStyle w:val="NoSpacing"/>
+        <w:jc w:val="both"/>
+        <w:rPr>
+          <w:rFonts w:ascii="Courier New" w:hAnsi="Courier New" w:cs="Courier New"/>
+        </w:rPr>
+      </w:pPr>
+      <w:r>
+        <w:rPr>
+          <w:rFonts w:ascii="Courier New" w:hAnsi="Courier New" w:cs="Courier New"/>
+        </w:rPr>
+        <w:t>Mean Absolute Deviation: 0.001038434</w:t>
+      </w:r>
+    </w:p>
+    <w:p>
+      <w:pPr>
+        <w:pStyle w:val="NoSpacing"/>
+        <w:jc w:val="both"/>
+        <w:rPr>
+          <w:rFonts w:ascii="Courier New" w:hAnsi="Courier New" w:cs="Courier New"/>
+        </w:rPr>
+      </w:pPr>
+      <w:r>
+        <w:rPr>
+          <w:rFonts w:ascii="Courier New" w:hAnsi="Courier New" w:cs="Courier New"/>
+        </w:rPr>
+        <w:t>Distortion Factor: -0.6463139</w:t>
+      </w:r>
+    </w:p>
+    <w:p>
+      <w:pPr>
+        <w:pStyle w:val="NoSpacing"/>
+        <w:jc w:val="both"/>
+        <w:rPr>
+          <w:rFonts w:ascii="Courier New" w:hAnsi="Courier New" w:cs="Courier New"/>
+        </w:rPr>
+      </w:pPr>
+    </w:p>
+    <w:p>
+      <w:pPr>
+        <w:pStyle w:val="NoSpacing"/>
+        <w:jc w:val="both"/>
+        <w:rPr>
+          <w:rFonts w:ascii="Calibri" w:hAnsi="Calibri" w:cs="Courier New"/>
+        </w:rPr>
+      </w:pPr>
+    </w:p>
+    <w:p>
+      <w:pPr>
+        <w:pStyle w:val="NoSpacing"/>
+        <w:spacing w:line="480" w:lineRule="auto"/>
+      </w:pPr>
+      <w:r>
+        <w:t>What the output is showing is that the results appear to be significant based on the resulting p-values, which are highlighted. Plotting the results also give a good overview of what is occurring in the dataset, which can be seen in Figure 1 below.</w:t>
+      </w:r>
+    </w:p>
+    <w:p>
+      <w:pPr>
+        <w:pStyle w:val="NoSpacing"/>
+        <w:jc w:val="center"/>
+      </w:pPr>
+      <w:r>
+        <w:drawing>
+          <wp:inline distT="0" distB="0" distL="0" distR="0" wp14:anchorId="26C23FA8" wp14:editId="484ACFFD">
+            <wp:extent cx="5943600" cy="2409825"/>
+            <wp:effectExtent l="0" t="0" r="0" b="3175"/>
+            <wp:docPr id="1" name="Picture 1"/>
+            <wp:cNvGraphicFramePr>
+              <a:graphicFrameLocks xmlns:a="http://schemas.openxmlformats.org/drawingml/2006/main" noChangeAspect="1"/>
+            </wp:cNvGraphicFramePr>
+            <a:graphic xmlns:a="http://schemas.openxmlformats.org/drawingml/2006/main">
+              <a:graphicData uri="http://schemas.openxmlformats.org/drawingml/2006/picture">
+                <pic:pic xmlns:pic="http://schemas.openxmlformats.org/drawingml/2006/picture">
+                  <pic:nvPicPr>
+                    <pic:cNvPr id="1" name=""/>
+                    <pic:cNvPicPr/>
+                  </pic:nvPicPr>
+                  <pic:blipFill>
+                    <a:blip r:embed="rId8"/>
+                    <a:stretch>
+                      <a:fillRect/>
+                    </a:stretch>
+                  </pic:blipFill>
+                  <pic:spPr>
+                    <a:xfrm>
+                      <a:off x="0" y="0"/>
+                      <a:ext cx="5943600" cy="2409825"/>
+                    </a:xfrm>
+                    <a:prstGeom prst="rect">
+                      <a:avLst/>
+                    </a:prstGeom>
+                  </pic:spPr>
+                </pic:pic>
+              </a:graphicData>
+            </a:graphic>
+          </wp:inline>
+        </w:drawing>
+      </w:r>
+      <w:r>
+        <w:t>Figure 1: Benford’s Law Analysis</w:t>
+      </w:r>
+    </w:p>
+    <w:p>
+      <w:pPr>
+        <w:pStyle w:val="NoSpacing"/>
+        <w:jc w:val="center"/>
+      </w:pPr>
+    </w:p>
+    <w:p>
+      <w:pPr>
+        <w:pStyle w:val="NoSpacing"/>
+        <w:spacing w:line="480" w:lineRule="auto"/>
+      </w:pPr>
+      <w:r>
+        <w:t>Based on this initial results, the digits by decreasing order of discrepancy are in Table 3.</w:t>
+      </w:r>
+    </w:p>
+    <w:tbl>
+      <w:tblPr>
+        <w:tblStyle w:val="GridTable4-Accent5"/>
+        <w:tblW w:w="0" w:type="auto"/>
+        <w:jc w:val="center"/>
+        <w:tblLook w:val="04A0" w:firstRow="1" w:lastRow="0" w:firstColumn="1" w:lastColumn="0" w:noHBand="0" w:noVBand="1"/>
+      </w:tblPr>
+      <w:tblGrid>
+        <w:gridCol w:w="714"/>
+        <w:gridCol w:w="778"/>
+        <w:gridCol w:w="2201"/>
+      </w:tblGrid>
+      <w:tr>
+        <w:trPr>
+          <w:cnfStyle w:val="100000000000" w:firstRow="1" w:lastRow="0" w:firstColumn="0" w:lastColumn="0" w:oddVBand="0" w:evenVBand="0" w:oddHBand="0" w:evenHBand="0" w:firstRowFirstColumn="0" w:firstRowLastColumn="0" w:lastRowFirstColumn="0" w:lastRowLastColumn="0"/>
+          <w:jc w:val="center"/>
+        </w:trPr>
+        <w:tc>
+          <w:tcPr>
+            <w:cnfStyle w:val="001000000000" w:firstRow="0" w:lastRow="0" w:firstColumn="1" w:lastColumn="0" w:oddVBand="0" w:evenVBand="0" w:oddHBand="0" w:evenHBand="0" w:firstRowFirstColumn="0" w:firstRowLastColumn="0" w:lastRowFirstColumn="0" w:lastRowLastColumn="0"/>
+            <w:tcW w:w="0" w:type="auto"/>
+          </w:tcPr>
+          <w:p>
+            <w:pPr>
+              <w:pStyle w:val="NoSpacing"/>
+              <w:spacing w:line="480" w:lineRule="auto"/>
+              <w:jc w:val="center"/>
+            </w:pPr>
+            <w:r>
+              <w:t>Rank</w:t>
+            </w:r>
+          </w:p>
+        </w:tc>
+        <w:tc>
+          <w:tcPr>
+            <w:tcW w:w="0" w:type="auto"/>
+          </w:tcPr>
+          <w:p>
+            <w:pPr>
+              <w:pStyle w:val="NoSpacing"/>
+              <w:spacing w:line="480" w:lineRule="auto"/>
+              <w:jc w:val="center"/>
+              <w:cnfStyle w:val="100000000000" w:firstRow="1" w:lastRow="0" w:firstColumn="0" w:lastColumn="0" w:oddVBand="0" w:evenVBand="0" w:oddHBand="0" w:evenHBand="0" w:firstRowFirstColumn="0" w:firstRowLastColumn="0" w:lastRowFirstColumn="0" w:lastRowLastColumn="0"/>
+            </w:pPr>
+            <w:r>
+              <w:t>Digits</w:t>
+            </w:r>
+          </w:p>
+        </w:tc>
+        <w:tc>
+          <w:tcPr>
+            <w:tcW w:w="0" w:type="auto"/>
+          </w:tcPr>
+          <w:p>
+            <w:pPr>
+              <w:pStyle w:val="NoSpacing"/>
+              <w:spacing w:line="480" w:lineRule="auto"/>
+              <w:jc w:val="center"/>
+              <w:cnfStyle w:val="100000000000" w:firstRow="1" w:lastRow="0" w:firstColumn="0" w:lastColumn="0" w:oddVBand="0" w:evenVBand="0" w:oddHBand="0" w:evenHBand="0" w:firstRowFirstColumn="0" w:firstRowLastColumn="0" w:lastRowFirstColumn="0" w:lastRowLastColumn="0"/>
+            </w:pPr>
+            <w:r>
+              <w:t>Absolute D</w:t>
+            </w:r>
+            <w:r>
+              <w:t>iff</w:t>
+            </w:r>
+            <w:r>
+              <w:t>erence</w:t>
+            </w:r>
+          </w:p>
+        </w:tc>
+      </w:tr>
+      <w:tr>
+        <w:trPr>
+          <w:cnfStyle w:val="000000100000" w:firstRow="0" w:lastRow="0" w:firstColumn="0" w:lastColumn="0" w:oddVBand="0" w:evenVBand="0" w:oddHBand="1" w:evenHBand="0" w:firstRowFirstColumn="0" w:firstRowLastColumn="0" w:lastRowFirstColumn="0" w:lastRowLastColumn="0"/>
+          <w:jc w:val="center"/>
+        </w:trPr>
+        <w:tc>
+          <w:tcPr>
+            <w:cnfStyle w:val="001000000000" w:firstRow="0" w:lastRow="0" w:firstColumn="1" w:lastColumn="0" w:oddVBand="0" w:evenVBand="0" w:oddHBand="0" w:evenHBand="0" w:firstRowFirstColumn="0" w:firstRowLastColumn="0" w:lastRowFirstColumn="0" w:lastRowLastColumn="0"/>
+            <w:tcW w:w="0" w:type="auto"/>
+          </w:tcPr>
+          <w:p>
+            <w:pPr>
+              <w:pStyle w:val="NoSpacing"/>
+              <w:spacing w:line="480" w:lineRule="auto"/>
+              <w:jc w:val="center"/>
+            </w:pPr>
+            <w:r>
+              <w:t>1</w:t>
+            </w:r>
+          </w:p>
+        </w:tc>
+        <w:tc>
+          <w:tcPr>
+            <w:tcW w:w="0" w:type="auto"/>
+          </w:tcPr>
+          <w:p>
+            <w:pPr>
+              <w:pStyle w:val="NoSpacing"/>
+              <w:spacing w:line="480" w:lineRule="auto"/>
+              <w:jc w:val="center"/>
+              <w:cnfStyle w:val="000000100000" w:firstRow="0" w:lastRow="0" w:firstColumn="0" w:lastColumn="0" w:oddVBand="0" w:evenVBand="0" w:oddHBand="1" w:evenHBand="0" w:firstRowFirstColumn="0" w:firstRowLastColumn="0" w:lastRowFirstColumn="0" w:lastRowLastColumn="0"/>
+            </w:pPr>
+            <w:r>
+              <w:t>10</w:t>
+            </w:r>
+          </w:p>
+        </w:tc>
+        <w:tc>
+          <w:tcPr>
+            <w:tcW w:w="0" w:type="auto"/>
+          </w:tcPr>
+          <w:p>
+            <w:pPr>
+              <w:pStyle w:val="NoSpacing"/>
+              <w:spacing w:line="480" w:lineRule="auto"/>
+              <w:jc w:val="center"/>
+              <w:cnfStyle w:val="000000100000" w:firstRow="0" w:lastRow="0" w:firstColumn="0" w:lastColumn="0" w:oddVBand="0" w:evenVBand="0" w:oddHBand="1" w:evenHBand="0" w:firstRowFirstColumn="0" w:firstRowLastColumn="0" w:lastRowFirstColumn="0" w:lastRowLastColumn="0"/>
+            </w:pPr>
+            <w:r>
+              <w:t>4461.3410</w:t>
+            </w:r>
+          </w:p>
+        </w:tc>
+      </w:tr>
+      <w:tr>
+        <w:trPr>
+          <w:jc w:val="center"/>
+        </w:trPr>
+        <w:tc>
+          <w:tcPr>
+            <w:cnfStyle w:val="001000000000" w:firstRow="0" w:lastRow="0" w:firstColumn="1" w:lastColumn="0" w:oddVBand="0" w:evenVBand="0" w:oddHBand="0" w:evenHBand="0" w:firstRowFirstColumn="0" w:firstRowLastColumn="0" w:lastRowFirstColumn="0" w:lastRowLastColumn="0"/>
+            <w:tcW w:w="0" w:type="auto"/>
+          </w:tcPr>
+          <w:p>
+            <w:pPr>
+              <w:pStyle w:val="NoSpacing"/>
+              <w:spacing w:line="480" w:lineRule="auto"/>
+              <w:jc w:val="center"/>
+            </w:pPr>
+            <w:r>
+              <w:t>2</w:t>
+            </w:r>
+          </w:p>
+        </w:tc>
+        <w:tc>
+          <w:tcPr>
+            <w:tcW w:w="0" w:type="auto"/>
+          </w:tcPr>
+          <w:p>
+            <w:pPr>
+              <w:pStyle w:val="NoSpacing"/>
+              <w:spacing w:line="480" w:lineRule="auto"/>
+              <w:jc w:val="center"/>
+              <w:cnfStyle w:val="000000000000" w:firstRow="0" w:lastRow="0" w:firstColumn="0" w:lastColumn="0" w:oddVBand="0" w:evenVBand="0" w:oddHBand="0" w:evenHBand="0" w:firstRowFirstColumn="0" w:firstRowLastColumn="0" w:lastRowFirstColumn="0" w:lastRowLastColumn="0"/>
+            </w:pPr>
+            <w:r>
+              <w:t>50</w:t>
+            </w:r>
+          </w:p>
+        </w:tc>
+        <w:tc>
+          <w:tcPr>
+            <w:tcW w:w="0" w:type="auto"/>
+          </w:tcPr>
+          <w:p>
+            <w:pPr>
+              <w:pStyle w:val="NoSpacing"/>
+              <w:spacing w:line="480" w:lineRule="auto"/>
+              <w:jc w:val="center"/>
+              <w:cnfStyle w:val="000000000000" w:firstRow="0" w:lastRow="0" w:firstColumn="0" w:lastColumn="0" w:oddVBand="0" w:evenVBand="0" w:oddHBand="0" w:evenHBand="0" w:firstRowFirstColumn="0" w:firstRowLastColumn="0" w:lastRowFirstColumn="0" w:lastRowLastColumn="0"/>
+            </w:pPr>
+            <w:r>
+              <w:t>2738.3671</w:t>
+            </w:r>
+          </w:p>
+        </w:tc>
+      </w:tr>
+      <w:tr>
+        <w:trPr>
+          <w:cnfStyle w:val="000000100000" w:firstRow="0" w:lastRow="0" w:firstColumn="0" w:lastColumn="0" w:oddVBand="0" w:evenVBand="0" w:oddHBand="1" w:evenHBand="0" w:firstRowFirstColumn="0" w:firstRowLastColumn="0" w:lastRowFirstColumn="0" w:lastRowLastColumn="0"/>
+          <w:jc w:val="center"/>
+        </w:trPr>
+        <w:tc>
+          <w:tcPr>
+            <w:cnfStyle w:val="001000000000" w:firstRow="0" w:lastRow="0" w:firstColumn="1" w:lastColumn="0" w:oddVBand="0" w:evenVBand="0" w:oddHBand="0" w:evenHBand="0" w:firstRowFirstColumn="0" w:firstRowLastColumn="0" w:lastRowFirstColumn="0" w:lastRowLastColumn="0"/>
+            <w:tcW w:w="0" w:type="auto"/>
+          </w:tcPr>
+          <w:p>
+            <w:pPr>
+              <w:pStyle w:val="NoSpacing"/>
+              <w:spacing w:line="480" w:lineRule="auto"/>
+              <w:jc w:val="center"/>
+            </w:pPr>
+            <w:r>
+              <w:t>3</w:t>
+            </w:r>
+          </w:p>
+        </w:tc>
+        <w:tc>
+          <w:tcPr>
+            <w:tcW w:w="0" w:type="auto"/>
+          </w:tcPr>
+          <w:p>
+            <w:pPr>
+              <w:pStyle w:val="NoSpacing"/>
+              <w:spacing w:line="480" w:lineRule="auto"/>
+              <w:jc w:val="center"/>
+              <w:cnfStyle w:val="000000100000" w:firstRow="0" w:lastRow="0" w:firstColumn="0" w:lastColumn="0" w:oddVBand="0" w:evenVBand="0" w:oddHBand="1" w:evenHBand="0" w:firstRowFirstColumn="0" w:firstRowLastColumn="0" w:lastRowFirstColumn="0" w:lastRowLastColumn="0"/>
+            </w:pPr>
+            <w:r>
+              <w:t>20</w:t>
+            </w:r>
+          </w:p>
+        </w:tc>
+        <w:tc>
+          <w:tcPr>
+            <w:tcW w:w="0" w:type="auto"/>
+          </w:tcPr>
+          <w:p>
+            <w:pPr>
+              <w:pStyle w:val="NoSpacing"/>
+              <w:spacing w:line="480" w:lineRule="auto"/>
+              <w:jc w:val="center"/>
+              <w:cnfStyle w:val="000000100000" w:firstRow="0" w:lastRow="0" w:firstColumn="0" w:lastColumn="0" w:oddVBand="0" w:evenVBand="0" w:oddHBand="1" w:evenHBand="0" w:firstRowFirstColumn="0" w:firstRowLastColumn="0" w:lastRowFirstColumn="0" w:lastRowLastColumn="0"/>
+            </w:pPr>
+            <w:r>
+              <w:t>1950.3276</w:t>
+            </w:r>
+          </w:p>
+        </w:tc>
+      </w:tr>
+      <w:tr>
+        <w:trPr>
+          <w:jc w:val="center"/>
+        </w:trPr>
+        <w:tc>
+          <w:tcPr>
+            <w:cnfStyle w:val="001000000000" w:firstRow="0" w:lastRow="0" w:firstColumn="1" w:lastColumn="0" w:oddVBand="0" w:evenVBand="0" w:oddHBand="0" w:evenHBand="0" w:firstRowFirstColumn="0" w:firstRowLastColumn="0" w:lastRowFirstColumn="0" w:lastRowLastColumn="0"/>
+            <w:tcW w:w="0" w:type="auto"/>
+          </w:tcPr>
+          <w:p>
+            <w:pPr>
+              <w:pStyle w:val="NoSpacing"/>
+              <w:spacing w:line="480" w:lineRule="auto"/>
+              <w:jc w:val="center"/>
+            </w:pPr>
+            <w:r>
+              <w:t>4</w:t>
+            </w:r>
+          </w:p>
+        </w:tc>
+        <w:tc>
+          <w:tcPr>
+            <w:tcW w:w="0" w:type="auto"/>
+          </w:tcPr>
+          <w:p>
+            <w:pPr>
+              <w:pStyle w:val="NoSpacing"/>
+              <w:spacing w:line="480" w:lineRule="auto"/>
+              <w:jc w:val="center"/>
+              <w:cnfStyle w:val="000000000000" w:firstRow="0" w:lastRow="0" w:firstColumn="0" w:lastColumn="0" w:oddVBand="0" w:evenVBand="0" w:oddHBand="0" w:evenHBand="0" w:firstRowFirstColumn="0" w:firstRowLastColumn="0" w:lastRowFirstColumn="0" w:lastRowLastColumn="0"/>
+            </w:pPr>
+            <w:r>
+              <w:t>30</w:t>
+            </w:r>
+          </w:p>
+        </w:tc>
+        <w:tc>
+          <w:tcPr>
+            <w:tcW w:w="0" w:type="auto"/>
+          </w:tcPr>
+          <w:p>
+            <w:pPr>
+              <w:pStyle w:val="NoSpacing"/>
+              <w:spacing w:line="480" w:lineRule="auto"/>
+              <w:jc w:val="center"/>
+              <w:cnfStyle w:val="000000000000" w:firstRow="0" w:lastRow="0" w:firstColumn="0" w:lastColumn="0" w:oddVBand="0" w:evenVBand="0" w:oddHBand="0" w:evenHBand="0" w:firstRowFirstColumn="0" w:firstRowLastColumn="0" w:lastRowFirstColumn="0" w:lastRowLastColumn="0"/>
+            </w:pPr>
+            <w:r>
+              <w:t>1872.7791</w:t>
+            </w:r>
+          </w:p>
+        </w:tc>
+      </w:tr>
+      <w:tr>
+        <w:trPr>
+          <w:cnfStyle w:val="000000100000" w:firstRow="0" w:lastRow="0" w:firstColumn="0" w:lastColumn="0" w:oddVBand="0" w:evenVBand="0" w:oddHBand="1" w:evenHBand="0" w:firstRowFirstColumn="0" w:firstRowLastColumn="0" w:lastRowFirstColumn="0" w:lastRowLastColumn="0"/>
+          <w:jc w:val="center"/>
+        </w:trPr>
+        <w:tc>
+          <w:tcPr>
+            <w:cnfStyle w:val="001000000000" w:firstRow="0" w:lastRow="0" w:firstColumn="1" w:lastColumn="0" w:oddVBand="0" w:evenVBand="0" w:oddHBand="0" w:evenHBand="0" w:firstRowFirstColumn="0" w:firstRowLastColumn="0" w:lastRowFirstColumn="0" w:lastRowLastColumn="0"/>
+            <w:tcW w:w="0" w:type="auto"/>
+          </w:tcPr>
+          <w:p>
+            <w:pPr>
+              <w:pStyle w:val="NoSpacing"/>
+              <w:spacing w:line="480" w:lineRule="auto"/>
+              <w:jc w:val="center"/>
+            </w:pPr>
+            <w:r>
+              <w:t>5</w:t>
+            </w:r>
+          </w:p>
+        </w:tc>
+        <w:tc>
+          <w:tcPr>
+            <w:tcW w:w="0" w:type="auto"/>
+          </w:tcPr>
+          <w:p>
+            <w:pPr>
+              <w:pStyle w:val="NoSpacing"/>
+              <w:spacing w:line="480" w:lineRule="auto"/>
+              <w:jc w:val="center"/>
+              <w:cnfStyle w:val="000000100000" w:firstRow="0" w:lastRow="0" w:firstColumn="0" w:lastColumn="0" w:oddVBand="0" w:evenVBand="0" w:oddHBand="1" w:evenHBand="0" w:firstRowFirstColumn="0" w:firstRowLastColumn="0" w:lastRowFirstColumn="0" w:lastRowLastColumn="0"/>
+            </w:pPr>
+            <w:r>
+              <w:t>15</w:t>
+            </w:r>
+          </w:p>
+        </w:tc>
+        <w:tc>
+          <w:tcPr>
+            <w:tcW w:w="0" w:type="auto"/>
+          </w:tcPr>
+          <w:p>
+            <w:pPr>
+              <w:pStyle w:val="NoSpacing"/>
+              <w:spacing w:line="480" w:lineRule="auto"/>
+              <w:jc w:val="center"/>
+              <w:cnfStyle w:val="000000100000" w:firstRow="0" w:lastRow="0" w:firstColumn="0" w:lastColumn="0" w:oddVBand="0" w:evenVBand="0" w:oddHBand="1" w:evenHBand="0" w:firstRowFirstColumn="0" w:firstRowLastColumn="0" w:lastRowFirstColumn="0" w:lastRowLastColumn="0"/>
+            </w:pPr>
+            <w:r>
+              <w:t>1774.7908</w:t>
+            </w:r>
+          </w:p>
+        </w:tc>
+      </w:tr>
+      <w:tr>
+        <w:trPr>
+          <w:jc w:val="center"/>
+        </w:trPr>
+        <w:tc>
+          <w:tcPr>
+            <w:cnfStyle w:val="001000000000" w:firstRow="0" w:lastRow="0" w:firstColumn="1" w:lastColumn="0" w:oddVBand="0" w:evenVBand="0" w:oddHBand="0" w:evenHBand="0" w:firstRowFirstColumn="0" w:firstRowLastColumn="0" w:lastRowFirstColumn="0" w:lastRowLastColumn="0"/>
+            <w:tcW w:w="0" w:type="auto"/>
+          </w:tcPr>
+          <w:p>
+            <w:pPr>
+              <w:pStyle w:val="NoSpacing"/>
+              <w:spacing w:line="480" w:lineRule="auto"/>
+              <w:jc w:val="center"/>
+            </w:pPr>
+            <w:r>
+              <w:t>6</w:t>
+            </w:r>
+          </w:p>
+        </w:tc>
+        <w:tc>
+          <w:tcPr>
+            <w:tcW w:w="0" w:type="auto"/>
+          </w:tcPr>
+          <w:p>
+            <w:pPr>
+              <w:pStyle w:val="NoSpacing"/>
+              <w:spacing w:line="480" w:lineRule="auto"/>
+              <w:jc w:val="center"/>
+              <w:cnfStyle w:val="000000000000" w:firstRow="0" w:lastRow="0" w:firstColumn="0" w:lastColumn="0" w:oddVBand="0" w:evenVBand="0" w:oddHBand="0" w:evenHBand="0" w:firstRowFirstColumn="0" w:firstRowLastColumn="0" w:lastRowFirstColumn="0" w:lastRowLastColumn="0"/>
+            </w:pPr>
+            <w:r>
+              <w:t>17</w:t>
+            </w:r>
+          </w:p>
+        </w:tc>
+        <w:tc>
+          <w:tcPr>
+            <w:tcW w:w="0" w:type="auto"/>
+          </w:tcPr>
+          <w:p>
+            <w:pPr>
+              <w:pStyle w:val="NoSpacing"/>
+              <w:spacing w:line="480" w:lineRule="auto"/>
+              <w:jc w:val="center"/>
+              <w:cnfStyle w:val="000000000000" w:firstRow="0" w:lastRow="0" w:firstColumn="0" w:lastColumn="0" w:oddVBand="0" w:evenVBand="0" w:oddHBand="0" w:evenHBand="0" w:firstRowFirstColumn="0" w:firstRowLastColumn="0" w:lastRowFirstColumn="0" w:lastRowLastColumn="0"/>
+            </w:pPr>
+            <w:r>
+              <w:t>1201.3096</w:t>
+            </w:r>
+          </w:p>
+        </w:tc>
+      </w:tr>
+      <w:tr>
+        <w:trPr>
+          <w:cnfStyle w:val="000000100000" w:firstRow="0" w:lastRow="0" w:firstColumn="0" w:lastColumn="0" w:oddVBand="0" w:evenVBand="0" w:oddHBand="1" w:evenHBand="0" w:firstRowFirstColumn="0" w:firstRowLastColumn="0" w:lastRowFirstColumn="0" w:lastRowLastColumn="0"/>
+          <w:jc w:val="center"/>
+        </w:trPr>
+        <w:tc>
+          <w:tcPr>
+            <w:cnfStyle w:val="001000000000" w:firstRow="0" w:lastRow="0" w:firstColumn="1" w:lastColumn="0" w:oddVBand="0" w:evenVBand="0" w:oddHBand="0" w:evenHBand="0" w:firstRowFirstColumn="0" w:firstRowLastColumn="0" w:lastRowFirstColumn="0" w:lastRowLastColumn="0"/>
+            <w:tcW w:w="0" w:type="auto"/>
+          </w:tcPr>
+          <w:p>
+            <w:pPr>
+              <w:pStyle w:val="NoSpacing"/>
+              <w:spacing w:line="480" w:lineRule="auto"/>
+              <w:jc w:val="center"/>
+            </w:pPr>
+            <w:r>
+              <w:t>7</w:t>
+            </w:r>
+          </w:p>
+        </w:tc>
+        <w:tc>
+          <w:tcPr>
+            <w:tcW w:w="0" w:type="auto"/>
+          </w:tcPr>
+          <w:p>
+            <w:pPr>
+              <w:pStyle w:val="NoSpacing"/>
+              <w:spacing w:line="480" w:lineRule="auto"/>
+              <w:jc w:val="center"/>
+              <w:cnfStyle w:val="000000100000" w:firstRow="0" w:lastRow="0" w:firstColumn="0" w:lastColumn="0" w:oddVBand="0" w:evenVBand="0" w:oddHBand="1" w:evenHBand="0" w:firstRowFirstColumn="0" w:firstRowLastColumn="0" w:lastRowFirstColumn="0" w:lastRowLastColumn="0"/>
+            </w:pPr>
+            <w:r>
+              <w:t>40</w:t>
+            </w:r>
+          </w:p>
+        </w:tc>
+        <w:tc>
+          <w:tcPr>
+            <w:tcW w:w="0" w:type="auto"/>
+          </w:tcPr>
+          <w:p>
+            <w:pPr>
+              <w:pStyle w:val="NoSpacing"/>
+              <w:spacing w:line="480" w:lineRule="auto"/>
+              <w:jc w:val="center"/>
+              <w:cnfStyle w:val="000000100000" w:firstRow="0" w:lastRow="0" w:firstColumn="0" w:lastColumn="0" w:oddVBand="0" w:evenVBand="0" w:oddHBand="1" w:evenHBand="0" w:firstRowFirstColumn="0" w:firstRowLastColumn="0" w:lastRowFirstColumn="0" w:lastRowLastColumn="0"/>
+            </w:pPr>
+            <w:r>
+              <w:t>1073.7270</w:t>
+            </w:r>
+          </w:p>
+        </w:tc>
+      </w:tr>
+      <w:tr>
+        <w:trPr>
+          <w:jc w:val="center"/>
+        </w:trPr>
+        <w:tc>
+          <w:tcPr>
+            <w:cnfStyle w:val="001000000000" w:firstRow="0" w:lastRow="0" w:firstColumn="1" w:lastColumn="0" w:oddVBand="0" w:evenVBand="0" w:oddHBand="0" w:evenHBand="0" w:firstRowFirstColumn="0" w:firstRowLastColumn="0" w:lastRowFirstColumn="0" w:lastRowLastColumn="0"/>
+            <w:tcW w:w="0" w:type="auto"/>
+          </w:tcPr>
+          <w:p>
+            <w:pPr>
+              <w:pStyle w:val="NoSpacing"/>
+              <w:spacing w:line="480" w:lineRule="auto"/>
+              <w:jc w:val="center"/>
+            </w:pPr>
+            <w:r>
+              <w:t>8</w:t>
+            </w:r>
+          </w:p>
+        </w:tc>
+        <w:tc>
+          <w:tcPr>
+            <w:tcW w:w="0" w:type="auto"/>
+          </w:tcPr>
+          <w:p>
+            <w:pPr>
+              <w:pStyle w:val="NoSpacing"/>
+              <w:spacing w:line="480" w:lineRule="auto"/>
+              <w:jc w:val="center"/>
+              <w:cnfStyle w:val="000000000000" w:firstRow="0" w:lastRow="0" w:firstColumn="0" w:lastColumn="0" w:oddVBand="0" w:evenVBand="0" w:oddHBand="0" w:evenHBand="0" w:firstRowFirstColumn="0" w:firstRowLastColumn="0" w:lastRowFirstColumn="0" w:lastRowLastColumn="0"/>
+            </w:pPr>
+            <w:r>
+              <w:t>13</w:t>
+            </w:r>
+          </w:p>
+        </w:tc>
+        <w:tc>
+          <w:tcPr>
+            <w:tcW w:w="0" w:type="auto"/>
+          </w:tcPr>
+          <w:p>
+            <w:pPr>
+              <w:pStyle w:val="NoSpacing"/>
+              <w:spacing w:line="480" w:lineRule="auto"/>
+              <w:jc w:val="center"/>
+              <w:cnfStyle w:val="000000000000" w:firstRow="0" w:lastRow="0" w:firstColumn="0" w:lastColumn="0" w:oddVBand="0" w:evenVBand="0" w:oddHBand="0" w:evenHBand="0" w:firstRowFirstColumn="0" w:firstRowLastColumn="0" w:lastRowFirstColumn="0" w:lastRowLastColumn="0"/>
+            </w:pPr>
+            <w:r>
+              <w:t>1037.7881</w:t>
+            </w:r>
+          </w:p>
+        </w:tc>
+      </w:tr>
+      <w:tr>
+        <w:trPr>
+          <w:cnfStyle w:val="000000100000" w:firstRow="0" w:lastRow="0" w:firstColumn="0" w:lastColumn="0" w:oddVBand="0" w:evenVBand="0" w:oddHBand="1" w:evenHBand="0" w:firstRowFirstColumn="0" w:firstRowLastColumn="0" w:lastRowFirstColumn="0" w:lastRowLastColumn="0"/>
+          <w:jc w:val="center"/>
+        </w:trPr>
+        <w:tc>
+          <w:tcPr>
+            <w:cnfStyle w:val="001000000000" w:firstRow="0" w:lastRow="0" w:firstColumn="1" w:lastColumn="0" w:oddVBand="0" w:evenVBand="0" w:oddHBand="0" w:evenHBand="0" w:firstRowFirstColumn="0" w:firstRowLastColumn="0" w:lastRowFirstColumn="0" w:lastRowLastColumn="0"/>
+            <w:tcW w:w="0" w:type="auto"/>
+          </w:tcPr>
+          <w:p>
+            <w:pPr>
+              <w:pStyle w:val="NoSpacing"/>
+              <w:spacing w:line="480" w:lineRule="auto"/>
+              <w:jc w:val="center"/>
+            </w:pPr>
+            <w:r>
+              <w:t>9</w:t>
+            </w:r>
+          </w:p>
+        </w:tc>
+        <w:tc>
+          <w:tcPr>
+            <w:tcW w:w="0" w:type="auto"/>
+          </w:tcPr>
+          <w:p>
+            <w:pPr>
+              <w:pStyle w:val="NoSpacing"/>
+              <w:spacing w:line="480" w:lineRule="auto"/>
+              <w:jc w:val="center"/>
+              <w:cnfStyle w:val="000000100000" w:firstRow="0" w:lastRow="0" w:firstColumn="0" w:lastColumn="0" w:oddVBand="0" w:evenVBand="0" w:oddHBand="1" w:evenHBand="0" w:firstRowFirstColumn="0" w:firstRowLastColumn="0" w:lastRowFirstColumn="0" w:lastRowLastColumn="0"/>
+            </w:pPr>
+            <w:r>
+              <w:t>11</w:t>
+            </w:r>
+          </w:p>
+        </w:tc>
+        <w:tc>
+          <w:tcPr>
+            <w:tcW w:w="0" w:type="auto"/>
+          </w:tcPr>
+          <w:p>
+            <w:pPr>
+              <w:pStyle w:val="NoSpacing"/>
+              <w:spacing w:line="480" w:lineRule="auto"/>
+              <w:jc w:val="center"/>
+              <w:cnfStyle w:val="000000100000" w:firstRow="0" w:lastRow="0" w:firstColumn="0" w:lastColumn="0" w:oddVBand="0" w:evenVBand="0" w:oddHBand="1" w:evenHBand="0" w:firstRowFirstColumn="0" w:firstRowLastColumn="0" w:lastRowFirstColumn="0" w:lastRowLastColumn="0"/>
+            </w:pPr>
+            <w:r>
+              <w:t>940.7783</w:t>
+            </w:r>
+          </w:p>
+        </w:tc>
+      </w:tr>
+      <w:tr>
+        <w:trPr>
+          <w:trHeight w:val="539"/>
+          <w:jc w:val="center"/>
+        </w:trPr>
+        <w:tc>
+          <w:tcPr>
+            <w:cnfStyle w:val="001000000000" w:firstRow="0" w:lastRow="0" w:firstColumn="1" w:lastColumn="0" w:oddVBand="0" w:evenVBand="0" w:oddHBand="0" w:evenHBand="0" w:firstRowFirstColumn="0" w:firstRowLastColumn="0" w:lastRowFirstColumn="0" w:lastRowLastColumn="0"/>
+            <w:tcW w:w="0" w:type="auto"/>
+          </w:tcPr>
+          <w:p>
+            <w:pPr>
+              <w:pStyle w:val="NoSpacing"/>
+              <w:spacing w:line="480" w:lineRule="auto"/>
+              <w:jc w:val="center"/>
+            </w:pPr>
+            <w:r>
+              <w:t>10</w:t>
+            </w:r>
+          </w:p>
+        </w:tc>
+        <w:tc>
+          <w:tcPr>
+            <w:tcW w:w="0" w:type="auto"/>
+          </w:tcPr>
+          <w:p>
+            <w:pPr>
+              <w:pStyle w:val="NoSpacing"/>
+              <w:spacing w:line="480" w:lineRule="auto"/>
+              <w:jc w:val="center"/>
+              <w:cnfStyle w:val="000000000000" w:firstRow="0" w:lastRow="0" w:firstColumn="0" w:lastColumn="0" w:oddVBand="0" w:evenVBand="0" w:oddHBand="0" w:evenHBand="0" w:firstRowFirstColumn="0" w:firstRowLastColumn="0" w:lastRowFirstColumn="0" w:lastRowLastColumn="0"/>
+            </w:pPr>
+            <w:r>
+              <w:t>25</w:t>
+            </w:r>
+          </w:p>
+        </w:tc>
+        <w:tc>
+          <w:tcPr>
+            <w:tcW w:w="0" w:type="auto"/>
+          </w:tcPr>
+          <w:p>
+            <w:pPr>
+              <w:pStyle w:val="NoSpacing"/>
+              <w:spacing w:line="480" w:lineRule="auto"/>
+              <w:jc w:val="center"/>
+              <w:cnfStyle w:val="000000000000" w:firstRow="0" w:lastRow="0" w:firstColumn="0" w:lastColumn="0" w:oddVBand="0" w:evenVBand="0" w:oddHBand="0" w:evenHBand="0" w:firstRowFirstColumn="0" w:firstRowLastColumn="0" w:lastRowFirstColumn="0" w:lastRowLastColumn="0"/>
+            </w:pPr>
+            <w:r>
+              <w:t>804.9066</w:t>
+            </w:r>
+          </w:p>
+        </w:tc>
+      </w:tr>
+    </w:tbl>
+    <w:p>
+      <w:pPr>
+        <w:pStyle w:val="NoSpacing"/>
+        <w:spacing w:line="480" w:lineRule="auto"/>
+        <w:jc w:val="center"/>
+      </w:pPr>
+      <w:r>
+        <w:t>Table 3: Digits by Decreasing Order of Discrepancies</w:t>
+      </w:r>
+    </w:p>
+    <w:p>
+      <w:pPr>
+        <w:pStyle w:val="NoSpacing"/>
+        <w:spacing w:line="480" w:lineRule="auto"/>
+      </w:pPr>
+      <w:r>
+        <w:t>These results show that the first two digits of 10 in that combination appear the most often together and occur more often than they should. Table 4 shows the largest number of duplicate values in the dataset.</w:t>
+      </w:r>
+    </w:p>
+    <w:tbl>
+      <w:tblPr>
+        <w:tblStyle w:val="GridTable4-Accent5"/>
+        <w:tblW w:w="0" w:type="auto"/>
+        <w:jc w:val="center"/>
+        <w:tblLook w:val="04A0" w:firstRow="1" w:lastRow="0" w:firstColumn="1" w:lastColumn="0" w:noHBand="0" w:noVBand="1"/>
+      </w:tblPr>
+      <w:tblGrid>
+        <w:gridCol w:w="714"/>
+        <w:gridCol w:w="1129"/>
+        <w:gridCol w:w="1913"/>
+      </w:tblGrid>
+      <w:tr>
+        <w:trPr>
+          <w:cnfStyle w:val="100000000000" w:firstRow="1" w:lastRow="0" w:firstColumn="0" w:lastColumn="0" w:oddVBand="0" w:evenVBand="0" w:oddHBand="0" w:evenHBand="0" w:firstRowFirstColumn="0" w:firstRowLastColumn="0" w:lastRowFirstColumn="0" w:lastRowLastColumn="0"/>
+          <w:jc w:val="center"/>
+        </w:trPr>
+        <w:tc>
+          <w:tcPr>
+            <w:cnfStyle w:val="001000000000" w:firstRow="0" w:lastRow="0" w:firstColumn="1" w:lastColumn="0" w:oddVBand="0" w:evenVBand="0" w:oddHBand="0" w:evenHBand="0" w:firstRowFirstColumn="0" w:firstRowLastColumn="0" w:lastRowFirstColumn="0" w:lastRowLastColumn="0"/>
+            <w:tcW w:w="0" w:type="auto"/>
+          </w:tcPr>
+          <w:p>
+            <w:pPr>
+              <w:pStyle w:val="NoSpacing"/>
+              <w:spacing w:line="480" w:lineRule="auto"/>
+              <w:jc w:val="center"/>
+            </w:pPr>
+            <w:r>
+              <w:t>Rank</w:t>
+            </w:r>
+          </w:p>
+        </w:tc>
+        <w:tc>
+          <w:tcPr>
+            <w:tcW w:w="0" w:type="auto"/>
+          </w:tcPr>
+          <w:p>
+            <w:pPr>
+              <w:pStyle w:val="NoSpacing"/>
+              <w:spacing w:line="480" w:lineRule="auto"/>
+              <w:jc w:val="center"/>
+              <w:cnfStyle w:val="100000000000" w:firstRow="1" w:lastRow="0" w:firstColumn="0" w:lastColumn="0" w:oddVBand="0" w:evenVBand="0" w:oddHBand="0" w:evenHBand="0" w:firstRowFirstColumn="0" w:firstRowLastColumn="0" w:lastRowFirstColumn="0" w:lastRowLastColumn="0"/>
+            </w:pPr>
+            <w:r>
+              <w:t>Numbers</w:t>
+            </w:r>
+          </w:p>
+        </w:tc>
+        <w:tc>
+          <w:tcPr>
+            <w:tcW w:w="0" w:type="auto"/>
+          </w:tcPr>
+          <w:p>
+            <w:pPr>
+              <w:pStyle w:val="NoSpacing"/>
+              <w:spacing w:line="480" w:lineRule="auto"/>
+              <w:jc w:val="center"/>
+              <w:cnfStyle w:val="100000000000" w:firstRow="1" w:lastRow="0" w:firstColumn="0" w:lastColumn="0" w:oddVBand="0" w:evenVBand="0" w:oddHBand="0" w:evenHBand="0" w:firstRowFirstColumn="0" w:firstRowLastColumn="0" w:lastRowFirstColumn="0" w:lastRowLastColumn="0"/>
+            </w:pPr>
+            <w:r>
+              <w:t>Duplicate Counts</w:t>
+            </w:r>
+          </w:p>
+        </w:tc>
+      </w:tr>
+      <w:tr>
+        <w:trPr>
+          <w:cnfStyle w:val="000000100000" w:firstRow="0" w:lastRow="0" w:firstColumn="0" w:lastColumn="0" w:oddVBand="0" w:evenVBand="0" w:oddHBand="1" w:evenHBand="0" w:firstRowFirstColumn="0" w:firstRowLastColumn="0" w:lastRowFirstColumn="0" w:lastRowLastColumn="0"/>
+          <w:jc w:val="center"/>
+        </w:trPr>
+        <w:tc>
+          <w:tcPr>
+            <w:cnfStyle w:val="001000000000" w:firstRow="0" w:lastRow="0" w:firstColumn="1" w:lastColumn="0" w:oddVBand="0" w:evenVBand="0" w:oddHBand="0" w:evenHBand="0" w:firstRowFirstColumn="0" w:firstRowLastColumn="0" w:lastRowFirstColumn="0" w:lastRowLastColumn="0"/>
+            <w:tcW w:w="0" w:type="auto"/>
+          </w:tcPr>
+          <w:p>
+            <w:pPr>
+              <w:pStyle w:val="NoSpacing"/>
+              <w:spacing w:line="480" w:lineRule="auto"/>
+              <w:jc w:val="center"/>
+            </w:pPr>
+            <w:r>
+              <w:t>1</w:t>
+            </w:r>
+          </w:p>
+        </w:tc>
+        <w:tc>
+          <w:tcPr>
+            <w:tcW w:w="0" w:type="auto"/>
+          </w:tcPr>
+          <w:p>
+            <w:pPr>
+              <w:pStyle w:val="NoSpacing"/>
+              <w:spacing w:line="480" w:lineRule="auto"/>
+              <w:jc w:val="center"/>
+              <w:cnfStyle w:val="000000100000" w:firstRow="0" w:lastRow="0" w:firstColumn="0" w:lastColumn="0" w:oddVBand="0" w:evenVBand="0" w:oddHBand="1" w:evenHBand="0" w:firstRowFirstColumn="0" w:firstRowLastColumn="0" w:lastRowFirstColumn="0" w:lastRowLastColumn="0"/>
+            </w:pPr>
+            <w:r>
+              <w:t xml:space="preserve">100000      </w:t>
+            </w:r>
+          </w:p>
+        </w:tc>
+        <w:tc>
+          <w:tcPr>
+            <w:tcW w:w="0" w:type="auto"/>
+          </w:tcPr>
+          <w:p>
+            <w:pPr>
+              <w:pStyle w:val="NoSpacing"/>
+              <w:spacing w:line="480" w:lineRule="auto"/>
+              <w:jc w:val="center"/>
+              <w:cnfStyle w:val="000000100000" w:firstRow="0" w:lastRow="0" w:firstColumn="0" w:lastColumn="0" w:oddVBand="0" w:evenVBand="0" w:oddHBand="1" w:evenHBand="0" w:firstRowFirstColumn="0" w:firstRowLastColumn="0" w:lastRowFirstColumn="0" w:lastRowLastColumn="0"/>
+            </w:pPr>
+            <w:r>
+              <w:t>1517</w:t>
+            </w:r>
+          </w:p>
+        </w:tc>
+      </w:tr>
+      <w:tr>
+        <w:trPr>
+          <w:jc w:val="center"/>
+        </w:trPr>
+        <w:tc>
+          <w:tcPr>
+            <w:cnfStyle w:val="001000000000" w:firstRow="0" w:lastRow="0" w:firstColumn="1" w:lastColumn="0" w:oddVBand="0" w:evenVBand="0" w:oddHBand="0" w:evenHBand="0" w:firstRowFirstColumn="0" w:firstRowLastColumn="0" w:lastRowFirstColumn="0" w:lastRowLastColumn="0"/>
+            <w:tcW w:w="0" w:type="auto"/>
+          </w:tcPr>
+          <w:p>
+            <w:pPr>
+              <w:pStyle w:val="NoSpacing"/>
+              <w:spacing w:line="480" w:lineRule="auto"/>
+              <w:jc w:val="center"/>
+            </w:pPr>
+            <w:r>
+              <w:t>2</w:t>
+            </w:r>
+          </w:p>
+        </w:tc>
+        <w:tc>
+          <w:tcPr>
+            <w:tcW w:w="0" w:type="auto"/>
+          </w:tcPr>
+          <w:p>
+            <w:pPr>
+              <w:pStyle w:val="NoSpacing"/>
+              <w:spacing w:line="480" w:lineRule="auto"/>
+              <w:jc w:val="center"/>
+              <w:cnfStyle w:val="000000000000" w:firstRow="0" w:lastRow="0" w:firstColumn="0" w:lastColumn="0" w:oddVBand="0" w:evenVBand="0" w:oddHBand="0" w:evenHBand="0" w:firstRowFirstColumn="0" w:firstRowLastColumn="0" w:lastRowFirstColumn="0" w:lastRowLastColumn="0"/>
+            </w:pPr>
+            <w:r>
+              <w:t>500000</w:t>
+            </w:r>
+          </w:p>
+        </w:tc>
+        <w:tc>
+          <w:tcPr>
+            <w:tcW w:w="0" w:type="auto"/>
+          </w:tcPr>
+          <w:p>
+            <w:pPr>
+              <w:pStyle w:val="NoSpacing"/>
+              <w:spacing w:line="480" w:lineRule="auto"/>
+              <w:jc w:val="center"/>
+              <w:cnfStyle w:val="000000000000" w:firstRow="0" w:lastRow="0" w:firstColumn="0" w:lastColumn="0" w:oddVBand="0" w:evenVBand="0" w:oddHBand="0" w:evenHBand="0" w:firstRowFirstColumn="0" w:firstRowLastColumn="0" w:lastRowFirstColumn="0" w:lastRowLastColumn="0"/>
+            </w:pPr>
+            <w:r>
+              <w:t>959</w:t>
+            </w:r>
+          </w:p>
+        </w:tc>
+      </w:tr>
+      <w:tr>
+        <w:trPr>
+          <w:cnfStyle w:val="000000100000" w:firstRow="0" w:lastRow="0" w:firstColumn="0" w:lastColumn="0" w:oddVBand="0" w:evenVBand="0" w:oddHBand="1" w:evenHBand="0" w:firstRowFirstColumn="0" w:firstRowLastColumn="0" w:lastRowFirstColumn="0" w:lastRowLastColumn="0"/>
+          <w:jc w:val="center"/>
+        </w:trPr>
+        <w:tc>
+          <w:tcPr>
+            <w:cnfStyle w:val="001000000000" w:firstRow="0" w:lastRow="0" w:firstColumn="1" w:lastColumn="0" w:oddVBand="0" w:evenVBand="0" w:oddHBand="0" w:evenHBand="0" w:firstRowFirstColumn="0" w:firstRowLastColumn="0" w:lastRowFirstColumn="0" w:lastRowLastColumn="0"/>
+            <w:tcW w:w="0" w:type="auto"/>
+          </w:tcPr>
+          <w:p>
+            <w:pPr>
+              <w:pStyle w:val="NoSpacing"/>
+              <w:spacing w:line="480" w:lineRule="auto"/>
+              <w:jc w:val="center"/>
+            </w:pPr>
+            <w:r>
+              <w:t>3</w:t>
+            </w:r>
+          </w:p>
+        </w:tc>
+        <w:tc>
+          <w:tcPr>
+            <w:tcW w:w="0" w:type="auto"/>
+          </w:tcPr>
+          <w:p>
+            <w:pPr>
+              <w:pStyle w:val="NoSpacing"/>
+              <w:spacing w:line="480" w:lineRule="auto"/>
+              <w:jc w:val="center"/>
+              <w:cnfStyle w:val="000000100000" w:firstRow="0" w:lastRow="0" w:firstColumn="0" w:lastColumn="0" w:oddVBand="0" w:evenVBand="0" w:oddHBand="1" w:evenHBand="0" w:firstRowFirstColumn="0" w:firstRowLastColumn="0" w:lastRowFirstColumn="0" w:lastRowLastColumn="0"/>
+            </w:pPr>
+            <w:r>
+              <w:t>50000</w:t>
+            </w:r>
+          </w:p>
+        </w:tc>
+        <w:tc>
+          <w:tcPr>
+            <w:tcW w:w="0" w:type="auto"/>
+          </w:tcPr>
+          <w:p>
+            <w:pPr>
+              <w:pStyle w:val="NoSpacing"/>
+              <w:spacing w:line="480" w:lineRule="auto"/>
+              <w:jc w:val="center"/>
+              <w:cnfStyle w:val="000000100000" w:firstRow="0" w:lastRow="0" w:firstColumn="0" w:lastColumn="0" w:oddVBand="0" w:evenVBand="0" w:oddHBand="1" w:evenHBand="0" w:firstRowFirstColumn="0" w:firstRowLastColumn="0" w:lastRowFirstColumn="0" w:lastRowLastColumn="0"/>
+            </w:pPr>
+            <w:r>
+              <w:t>884</w:t>
+            </w:r>
+          </w:p>
+        </w:tc>
+      </w:tr>
+      <w:tr>
+        <w:trPr>
+          <w:jc w:val="center"/>
+        </w:trPr>
+        <w:tc>
+          <w:tcPr>
+            <w:cnfStyle w:val="001000000000" w:firstRow="0" w:lastRow="0" w:firstColumn="1" w:lastColumn="0" w:oddVBand="0" w:evenVBand="0" w:oddHBand="0" w:evenHBand="0" w:firstRowFirstColumn="0" w:firstRowLastColumn="0" w:lastRowFirstColumn="0" w:lastRowLastColumn="0"/>
+            <w:tcW w:w="0" w:type="auto"/>
+          </w:tcPr>
+          <w:p>
+            <w:pPr>
+              <w:pStyle w:val="NoSpacing"/>
+              <w:spacing w:line="480" w:lineRule="auto"/>
+              <w:jc w:val="center"/>
+            </w:pPr>
+            <w:r>
+              <w:t>4</w:t>
+            </w:r>
+          </w:p>
+        </w:tc>
+        <w:tc>
+          <w:tcPr>
+            <w:tcW w:w="0" w:type="auto"/>
+          </w:tcPr>
+          <w:p>
+            <w:pPr>
+              <w:pStyle w:val="NoSpacing"/>
+              <w:spacing w:line="480" w:lineRule="auto"/>
+              <w:jc w:val="center"/>
+              <w:cnfStyle w:val="000000000000" w:firstRow="0" w:lastRow="0" w:firstColumn="0" w:lastColumn="0" w:oddVBand="0" w:evenVBand="0" w:oddHBand="0" w:evenHBand="0" w:firstRowFirstColumn="0" w:firstRowLastColumn="0" w:lastRowFirstColumn="0" w:lastRowLastColumn="0"/>
+            </w:pPr>
+            <w:r>
+              <w:t>1000000</w:t>
+            </w:r>
+          </w:p>
+        </w:tc>
+        <w:tc>
+          <w:tcPr>
+            <w:tcW w:w="0" w:type="auto"/>
+          </w:tcPr>
+          <w:p>
+            <w:pPr>
+              <w:pStyle w:val="NoSpacing"/>
+              <w:spacing w:line="480" w:lineRule="auto"/>
+              <w:jc w:val="center"/>
+              <w:cnfStyle w:val="000000000000" w:firstRow="0" w:lastRow="0" w:firstColumn="0" w:lastColumn="0" w:oddVBand="0" w:evenVBand="0" w:oddHBand="0" w:evenHBand="0" w:firstRowFirstColumn="0" w:firstRowLastColumn="0" w:lastRowFirstColumn="0" w:lastRowLastColumn="0"/>
+            </w:pPr>
+            <w:r>
+              <w:t>840</w:t>
+            </w:r>
+          </w:p>
+        </w:tc>
+      </w:tr>
+      <w:tr>
+        <w:trPr>
+          <w:cnfStyle w:val="000000100000" w:firstRow="0" w:lastRow="0" w:firstColumn="0" w:lastColumn="0" w:oddVBand="0" w:evenVBand="0" w:oddHBand="1" w:evenHBand="0" w:firstRowFirstColumn="0" w:firstRowLastColumn="0" w:lastRowFirstColumn="0" w:lastRowLastColumn="0"/>
+          <w:jc w:val="center"/>
+        </w:trPr>
+        <w:tc>
+          <w:tcPr>
+            <w:cnfStyle w:val="001000000000" w:firstRow="0" w:lastRow="0" w:firstColumn="1" w:lastColumn="0" w:oddVBand="0" w:evenVBand="0" w:oddHBand="0" w:evenHBand="0" w:firstRowFirstColumn="0" w:firstRowLastColumn="0" w:lastRowFirstColumn="0" w:lastRowLastColumn="0"/>
+            <w:tcW w:w="0" w:type="auto"/>
+          </w:tcPr>
+          <w:p>
+            <w:pPr>
+              <w:pStyle w:val="NoSpacing"/>
+              <w:spacing w:line="480" w:lineRule="auto"/>
+              <w:jc w:val="center"/>
+            </w:pPr>
+            <w:r>
+              <w:t>5</w:t>
+            </w:r>
+          </w:p>
+        </w:tc>
+        <w:tc>
+          <w:tcPr>
+            <w:tcW w:w="0" w:type="auto"/>
+          </w:tcPr>
+          <w:p>
+            <w:pPr>
+              <w:pStyle w:val="NoSpacing"/>
+              <w:spacing w:line="480" w:lineRule="auto"/>
+              <w:jc w:val="center"/>
+              <w:cnfStyle w:val="000000100000" w:firstRow="0" w:lastRow="0" w:firstColumn="0" w:lastColumn="0" w:oddVBand="0" w:evenVBand="0" w:oddHBand="1" w:evenHBand="0" w:firstRowFirstColumn="0" w:firstRowLastColumn="0" w:lastRowFirstColumn="0" w:lastRowLastColumn="0"/>
+            </w:pPr>
+            <w:r>
+              <w:t>1</w:t>
+            </w:r>
+          </w:p>
+        </w:tc>
+        <w:tc>
+          <w:tcPr>
+            <w:tcW w:w="0" w:type="auto"/>
+          </w:tcPr>
+          <w:p>
+            <w:pPr>
+              <w:pStyle w:val="NoSpacing"/>
+              <w:spacing w:line="480" w:lineRule="auto"/>
+              <w:jc w:val="center"/>
+              <w:cnfStyle w:val="000000100000" w:firstRow="0" w:lastRow="0" w:firstColumn="0" w:lastColumn="0" w:oddVBand="0" w:evenVBand="0" w:oddHBand="1" w:evenHBand="0" w:firstRowFirstColumn="0" w:firstRowLastColumn="0" w:lastRowFirstColumn="0" w:lastRowLastColumn="0"/>
+            </w:pPr>
+            <w:r>
+              <w:t>752</w:t>
+            </w:r>
+          </w:p>
+        </w:tc>
+      </w:tr>
+      <w:tr>
+        <w:trPr>
+          <w:jc w:val="center"/>
+        </w:trPr>
+        <w:tc>
+          <w:tcPr>
+            <w:cnfStyle w:val="001000000000" w:firstRow="0" w:lastRow="0" w:firstColumn="1" w:lastColumn="0" w:oddVBand="0" w:evenVBand="0" w:oddHBand="0" w:evenHBand="0" w:firstRowFirstColumn="0" w:firstRowLastColumn="0" w:lastRowFirstColumn="0" w:lastRowLastColumn="0"/>
+            <w:tcW w:w="0" w:type="auto"/>
+          </w:tcPr>
+          <w:p>
+            <w:pPr>
+              <w:pStyle w:val="NoSpacing"/>
+              <w:spacing w:line="480" w:lineRule="auto"/>
+              <w:jc w:val="center"/>
+            </w:pPr>
+            <w:r>
+              <w:t>6</w:t>
+            </w:r>
+          </w:p>
+        </w:tc>
+        <w:tc>
+          <w:tcPr>
+            <w:tcW w:w="0" w:type="auto"/>
+          </w:tcPr>
+          <w:p>
+            <w:pPr>
+              <w:pStyle w:val="NoSpacing"/>
+              <w:spacing w:line="480" w:lineRule="auto"/>
+              <w:jc w:val="center"/>
+              <w:cnfStyle w:val="000000000000" w:firstRow="0" w:lastRow="0" w:firstColumn="0" w:lastColumn="0" w:oddVBand="0" w:evenVBand="0" w:oddHBand="0" w:evenHBand="0" w:firstRowFirstColumn="0" w:firstRowLastColumn="0" w:lastRowFirstColumn="0" w:lastRowLastColumn="0"/>
+            </w:pPr>
+            <w:r>
+              <w:t>200000</w:t>
+            </w:r>
+          </w:p>
+        </w:tc>
+        <w:tc>
+          <w:tcPr>
+            <w:tcW w:w="0" w:type="auto"/>
+          </w:tcPr>
+          <w:p>
+            <w:pPr>
+              <w:pStyle w:val="NoSpacing"/>
+              <w:spacing w:line="480" w:lineRule="auto"/>
+              <w:jc w:val="center"/>
+              <w:cnfStyle w:val="000000000000" w:firstRow="0" w:lastRow="0" w:firstColumn="0" w:lastColumn="0" w:oddVBand="0" w:evenVBand="0" w:oddHBand="0" w:evenHBand="0" w:firstRowFirstColumn="0" w:firstRowLastColumn="0" w:lastRowFirstColumn="0" w:lastRowLastColumn="0"/>
+            </w:pPr>
+            <w:r>
+              <w:t>739</w:t>
+            </w:r>
+          </w:p>
+        </w:tc>
+      </w:tr>
+      <w:tr>
+        <w:trPr>
+          <w:cnfStyle w:val="000000100000" w:firstRow="0" w:lastRow="0" w:firstColumn="0" w:lastColumn="0" w:oddVBand="0" w:evenVBand="0" w:oddHBand="1" w:evenHBand="0" w:firstRowFirstColumn="0" w:firstRowLastColumn="0" w:lastRowFirstColumn="0" w:lastRowLastColumn="0"/>
+          <w:jc w:val="center"/>
+        </w:trPr>
+        <w:tc>
+          <w:tcPr>
+            <w:cnfStyle w:val="001000000000" w:firstRow="0" w:lastRow="0" w:firstColumn="1" w:lastColumn="0" w:oddVBand="0" w:evenVBand="0" w:oddHBand="0" w:evenHBand="0" w:firstRowFirstColumn="0" w:firstRowLastColumn="0" w:lastRowFirstColumn="0" w:lastRowLastColumn="0"/>
+            <w:tcW w:w="0" w:type="auto"/>
+          </w:tcPr>
+          <w:p>
+            <w:pPr>
+              <w:pStyle w:val="NoSpacing"/>
+              <w:spacing w:line="480" w:lineRule="auto"/>
+              <w:jc w:val="center"/>
+            </w:pPr>
+            <w:r>
+              <w:t>7</w:t>
+            </w:r>
+          </w:p>
+        </w:tc>
+        <w:tc>
+          <w:tcPr>
+            <w:tcW w:w="0" w:type="auto"/>
+          </w:tcPr>
+          <w:p>
+            <w:pPr>
+              <w:pStyle w:val="NoSpacing"/>
+              <w:spacing w:line="480" w:lineRule="auto"/>
+              <w:jc w:val="center"/>
+              <w:cnfStyle w:val="000000100000" w:firstRow="0" w:lastRow="0" w:firstColumn="0" w:lastColumn="0" w:oddVBand="0" w:evenVBand="0" w:oddHBand="1" w:evenHBand="0" w:firstRowFirstColumn="0" w:firstRowLastColumn="0" w:lastRowFirstColumn="0" w:lastRowLastColumn="0"/>
+            </w:pPr>
+            <w:r>
+              <w:t>300000</w:t>
+            </w:r>
+          </w:p>
+        </w:tc>
+        <w:tc>
+          <w:tcPr>
+            <w:tcW w:w="0" w:type="auto"/>
+          </w:tcPr>
+          <w:p>
+            <w:pPr>
+              <w:pStyle w:val="NoSpacing"/>
+              <w:spacing w:line="480" w:lineRule="auto"/>
+              <w:jc w:val="center"/>
+              <w:cnfStyle w:val="000000100000" w:firstRow="0" w:lastRow="0" w:firstColumn="0" w:lastColumn="0" w:oddVBand="0" w:evenVBand="0" w:oddHBand="1" w:evenHBand="0" w:firstRowFirstColumn="0" w:firstRowLastColumn="0" w:lastRowFirstColumn="0" w:lastRowLastColumn="0"/>
+            </w:pPr>
+            <w:r>
+              <w:t>646</w:t>
+            </w:r>
+          </w:p>
+        </w:tc>
+      </w:tr>
+      <w:tr>
+        <w:trPr>
+          <w:jc w:val="center"/>
+        </w:trPr>
+        <w:tc>
+          <w:tcPr>
+            <w:cnfStyle w:val="001000000000" w:firstRow="0" w:lastRow="0" w:firstColumn="1" w:lastColumn="0" w:oddVBand="0" w:evenVBand="0" w:oddHBand="0" w:evenHBand="0" w:firstRowFirstColumn="0" w:firstRowLastColumn="0" w:lastRowFirstColumn="0" w:lastRowLastColumn="0"/>
+            <w:tcW w:w="0" w:type="auto"/>
+          </w:tcPr>
+          <w:p>
+            <w:pPr>
+              <w:pStyle w:val="NoSpacing"/>
+              <w:spacing w:line="480" w:lineRule="auto"/>
+              <w:jc w:val="center"/>
+            </w:pPr>
+            <w:r>
+              <w:t>8</w:t>
+            </w:r>
+          </w:p>
+        </w:tc>
+        <w:tc>
+          <w:tcPr>
+            <w:tcW w:w="0" w:type="auto"/>
+          </w:tcPr>
+          <w:p>
+            <w:pPr>
+              <w:pStyle w:val="NoSpacing"/>
+              <w:spacing w:line="480" w:lineRule="auto"/>
+              <w:jc w:val="center"/>
+              <w:cnfStyle w:val="000000000000" w:firstRow="0" w:lastRow="0" w:firstColumn="0" w:lastColumn="0" w:oddVBand="0" w:evenVBand="0" w:oddHBand="0" w:evenHBand="0" w:firstRowFirstColumn="0" w:firstRowLastColumn="0" w:lastRowFirstColumn="0" w:lastRowLastColumn="0"/>
+            </w:pPr>
+            <w:r>
+              <w:t>10000</w:t>
+            </w:r>
+          </w:p>
+        </w:tc>
+        <w:tc>
+          <w:tcPr>
+            <w:tcW w:w="0" w:type="auto"/>
+          </w:tcPr>
+          <w:p>
+            <w:pPr>
+              <w:pStyle w:val="NoSpacing"/>
+              <w:spacing w:line="480" w:lineRule="auto"/>
+              <w:jc w:val="center"/>
+              <w:cnfStyle w:val="000000000000" w:firstRow="0" w:lastRow="0" w:firstColumn="0" w:lastColumn="0" w:oddVBand="0" w:evenVBand="0" w:oddHBand="0" w:evenHBand="0" w:firstRowFirstColumn="0" w:firstRowLastColumn="0" w:lastRowFirstColumn="0" w:lastRowLastColumn="0"/>
+            </w:pPr>
+            <w:r>
+              <w:t>598</w:t>
+            </w:r>
+          </w:p>
+        </w:tc>
+      </w:tr>
+      <w:tr>
+        <w:trPr>
+          <w:cnfStyle w:val="000000100000" w:firstRow="0" w:lastRow="0" w:firstColumn="0" w:lastColumn="0" w:oddVBand="0" w:evenVBand="0" w:oddHBand="1" w:evenHBand="0" w:firstRowFirstColumn="0" w:firstRowLastColumn="0" w:lastRowFirstColumn="0" w:lastRowLastColumn="0"/>
+          <w:jc w:val="center"/>
+        </w:trPr>
+        <w:tc>
+          <w:tcPr>
+            <w:cnfStyle w:val="001000000000" w:firstRow="0" w:lastRow="0" w:firstColumn="1" w:lastColumn="0" w:oddVBand="0" w:evenVBand="0" w:oddHBand="0" w:evenHBand="0" w:firstRowFirstColumn="0" w:firstRowLastColumn="0" w:lastRowFirstColumn="0" w:lastRowLastColumn="0"/>
+            <w:tcW w:w="0" w:type="auto"/>
+          </w:tcPr>
+          <w:p>
+            <w:pPr>
+              <w:pStyle w:val="NoSpacing"/>
+              <w:spacing w:line="480" w:lineRule="auto"/>
+              <w:jc w:val="center"/>
+            </w:pPr>
+            <w:r>
+              <w:t>9</w:t>
+            </w:r>
+          </w:p>
+        </w:tc>
+        <w:tc>
+          <w:tcPr>
+            <w:tcW w:w="0" w:type="auto"/>
+          </w:tcPr>
+          <w:p>
+            <w:pPr>
+              <w:pStyle w:val="NoSpacing"/>
+              <w:spacing w:line="480" w:lineRule="auto"/>
+              <w:jc w:val="center"/>
+              <w:cnfStyle w:val="000000100000" w:firstRow="0" w:lastRow="0" w:firstColumn="0" w:lastColumn="0" w:oddVBand="0" w:evenVBand="0" w:oddHBand="1" w:evenHBand="0" w:firstRowFirstColumn="0" w:firstRowLastColumn="0" w:lastRowFirstColumn="0" w:lastRowLastColumn="0"/>
+            </w:pPr>
+            <w:r>
+              <w:t>250000</w:t>
+            </w:r>
+          </w:p>
+        </w:tc>
+        <w:tc>
+          <w:tcPr>
+            <w:tcW w:w="0" w:type="auto"/>
+          </w:tcPr>
+          <w:p>
+            <w:pPr>
+              <w:pStyle w:val="NoSpacing"/>
+              <w:spacing w:line="480" w:lineRule="auto"/>
+              <w:jc w:val="center"/>
+              <w:cnfStyle w:val="000000100000" w:firstRow="0" w:lastRow="0" w:firstColumn="0" w:lastColumn="0" w:oddVBand="0" w:evenVBand="0" w:oddHBand="1" w:evenHBand="0" w:firstRowFirstColumn="0" w:firstRowLastColumn="0" w:lastRowFirstColumn="0" w:lastRowLastColumn="0"/>
+            </w:pPr>
+            <w:r>
+              <w:t>519</w:t>
+            </w:r>
+          </w:p>
+        </w:tc>
+      </w:tr>
+      <w:tr>
+        <w:trPr>
+          <w:trHeight w:val="539"/>
+          <w:jc w:val="center"/>
+        </w:trPr>
+        <w:tc>
+          <w:tcPr>
+            <w:cnfStyle w:val="001000000000" w:firstRow="0" w:lastRow="0" w:firstColumn="1" w:lastColumn="0" w:oddVBand="0" w:evenVBand="0" w:oddHBand="0" w:evenHBand="0" w:firstRowFirstColumn="0" w:firstRowLastColumn="0" w:lastRowFirstColumn="0" w:lastRowLastColumn="0"/>
+            <w:tcW w:w="0" w:type="auto"/>
+          </w:tcPr>
+          <w:p>
+            <w:pPr>
+              <w:pStyle w:val="NoSpacing"/>
+              <w:spacing w:line="480" w:lineRule="auto"/>
+              <w:jc w:val="center"/>
+            </w:pPr>
+            <w:r>
+              <w:t>10</w:t>
+            </w:r>
+          </w:p>
+        </w:tc>
+        <w:tc>
+          <w:tcPr>
+            <w:tcW w:w="0" w:type="auto"/>
+          </w:tcPr>
+          <w:p>
+            <w:pPr>
+              <w:pStyle w:val="NoSpacing"/>
+              <w:spacing w:line="480" w:lineRule="auto"/>
+              <w:jc w:val="center"/>
+              <w:cnfStyle w:val="000000000000" w:firstRow="0" w:lastRow="0" w:firstColumn="0" w:lastColumn="0" w:oddVBand="0" w:evenVBand="0" w:oddHBand="0" w:evenHBand="0" w:firstRowFirstColumn="0" w:firstRowLastColumn="0" w:lastRowFirstColumn="0" w:lastRowLastColumn="0"/>
+            </w:pPr>
+            <w:r>
+              <w:t>150000</w:t>
+            </w:r>
+          </w:p>
+        </w:tc>
+        <w:tc>
+          <w:tcPr>
+            <w:tcW w:w="0" w:type="auto"/>
+          </w:tcPr>
+          <w:p>
+            <w:pPr>
+              <w:pStyle w:val="NoSpacing"/>
+              <w:spacing w:line="480" w:lineRule="auto"/>
+              <w:jc w:val="center"/>
+              <w:cnfStyle w:val="000000000000" w:firstRow="0" w:lastRow="0" w:firstColumn="0" w:lastColumn="0" w:oddVBand="0" w:evenVBand="0" w:oddHBand="0" w:evenHBand="0" w:firstRowFirstColumn="0" w:firstRowLastColumn="0" w:lastRowFirstColumn="0" w:lastRowLastColumn="0"/>
+            </w:pPr>
+            <w:r>
+              <w:t>503</w:t>
+            </w:r>
+          </w:p>
+        </w:tc>
+      </w:tr>
+    </w:tbl>
+    <w:p>
+      <w:pPr>
+        <w:pStyle w:val="NoSpacing"/>
+        <w:spacing w:line="480" w:lineRule="auto"/>
+        <w:jc w:val="center"/>
+      </w:pPr>
+      <w:r>
+        <w:t>Table 4</w:t>
+      </w:r>
+      <w:r>
+        <w:t xml:space="preserve">: </w:t>
+      </w:r>
+      <w:r>
+        <w:t>Duplicates by Decreasing Order</w:t>
+      </w:r>
+    </w:p>
+    <w:p>
+      <w:pPr>
+        <w:pStyle w:val="NoSpacing"/>
+        <w:spacing w:line="480" w:lineRule="auto"/>
+      </w:pPr>
+      <w:r>
+        <w:t>These results show that the</w:t>
+      </w:r>
+      <w:r>
+        <w:t xml:space="preserve"> value</w:t>
+      </w:r>
+      <w:r>
+        <w:t xml:space="preserve"> </w:t>
+      </w:r>
+      <w:r>
+        <w:t xml:space="preserve">100000 </w:t>
+      </w:r>
+      <w:r>
+        <w:t>appears the most often in the dataset, exactly 1,517 times. This makes sense in comparison to the leading digits that were flagged for discrepancies. The package also is able to get data that is suspicious based on the digits groupings by employing the following command:</w:t>
+      </w:r>
+    </w:p>
+    <w:p>
+      <w:pPr>
+        <w:pStyle w:val="NoSpacing"/>
+        <w:spacing w:line="480" w:lineRule="auto"/>
+        <w:rPr>
+          <w:rFonts w:ascii="Courier New" w:hAnsi="Courier New" w:cs="Courier New"/>
+        </w:rPr>
+      </w:pPr>
+      <w:r>
+        <w:rPr>
+          <w:rFonts w:ascii="Courier New" w:hAnsi="Courier New" w:cs="Courier New"/>
+        </w:rPr>
+        <w:t>suspects &lt;- getSuspects(benford.data, benfords, how.many=2)</w:t>
+      </w:r>
+    </w:p>
+    <w:p>
+      <w:pPr>
+        <w:pStyle w:val="NoSpacing"/>
+        <w:spacing w:line="480" w:lineRule="auto"/>
+        <w:rPr>
+          <w:rFonts w:ascii="Courier New" w:hAnsi="Courier New" w:cs="Courier New"/>
+        </w:rPr>
+      </w:pPr>
+      <w:r>
+        <w:rPr>
+          <w:rFonts w:ascii="Courier New" w:hAnsi="Courier New" w:cs="Courier New"/>
+        </w:rPr>
+        <w:t>suspects</w:t>
+      </w:r>
+    </w:p>
+    <w:p>
+      <w:pPr>
+        <w:pStyle w:val="NoSpacing"/>
+        <w:spacing w:line="480" w:lineRule="auto"/>
+        <w:rPr>
+          <w:rFonts w:cs="Courier New"/>
+        </w:rPr>
+      </w:pPr>
+      <w:r>
+        <w:rPr>
+          <w:rFonts w:cs="Courier New"/>
+        </w:rPr>
+        <w:t>The function results in creating a dataframe with 30,002 observations that are suspicious. When that dataframe is investigated the most frequent suspicious countries can be seen in Table 5.</w:t>
+      </w:r>
+    </w:p>
+    <w:tbl>
+      <w:tblPr>
+        <w:tblStyle w:val="GridTable4-Accent5"/>
+        <w:tblW w:w="0" w:type="auto"/>
+        <w:jc w:val="center"/>
+        <w:tblLook w:val="04A0" w:firstRow="1" w:lastRow="0" w:firstColumn="1" w:lastColumn="0" w:noHBand="0" w:noVBand="1"/>
+      </w:tblPr>
+      <w:tblGrid>
+        <w:gridCol w:w="714"/>
+        <w:gridCol w:w="1503"/>
+        <w:gridCol w:w="909"/>
+      </w:tblGrid>
+      <w:tr>
+        <w:trPr>
+          <w:cnfStyle w:val="100000000000" w:firstRow="1" w:lastRow="0" w:firstColumn="0" w:lastColumn="0" w:oddVBand="0" w:evenVBand="0" w:oddHBand="0" w:evenHBand="0" w:firstRowFirstColumn="0" w:firstRowLastColumn="0" w:lastRowFirstColumn="0" w:lastRowLastColumn="0"/>
+          <w:jc w:val="center"/>
+        </w:trPr>
+        <w:tc>
+          <w:tcPr>
+            <w:cnfStyle w:val="001000000000" w:firstRow="0" w:lastRow="0" w:firstColumn="1" w:lastColumn="0" w:oddVBand="0" w:evenVBand="0" w:oddHBand="0" w:evenHBand="0" w:firstRowFirstColumn="0" w:firstRowLastColumn="0" w:lastRowFirstColumn="0" w:lastRowLastColumn="0"/>
+            <w:tcW w:w="0" w:type="auto"/>
+          </w:tcPr>
+          <w:p>
+            <w:pPr>
+              <w:pStyle w:val="NoSpacing"/>
+              <w:spacing w:line="480" w:lineRule="auto"/>
+              <w:jc w:val="center"/>
+            </w:pPr>
+            <w:r>
+              <w:t>Rank</w:t>
+            </w:r>
+          </w:p>
+        </w:tc>
+        <w:tc>
+          <w:tcPr>
+            <w:tcW w:w="0" w:type="auto"/>
+          </w:tcPr>
+          <w:p>
+            <w:pPr>
+              <w:pStyle w:val="NoSpacing"/>
+              <w:spacing w:line="480" w:lineRule="auto"/>
+              <w:jc w:val="center"/>
+              <w:cnfStyle w:val="100000000000" w:firstRow="1" w:lastRow="0" w:firstColumn="0" w:lastColumn="0" w:oddVBand="0" w:evenVBand="0" w:oddHBand="0" w:evenHBand="0" w:firstRowFirstColumn="0" w:firstRowLastColumn="0" w:lastRowFirstColumn="0" w:lastRowLastColumn="0"/>
+            </w:pPr>
+            <w:r>
+              <w:t>Country</w:t>
+            </w:r>
+          </w:p>
+        </w:tc>
+        <w:tc>
+          <w:tcPr>
+            <w:tcW w:w="0" w:type="auto"/>
+          </w:tcPr>
+          <w:p>
+            <w:pPr>
+              <w:pStyle w:val="NoSpacing"/>
+              <w:spacing w:line="480" w:lineRule="auto"/>
+              <w:jc w:val="center"/>
+              <w:cnfStyle w:val="100000000000" w:firstRow="1" w:lastRow="0" w:firstColumn="0" w:lastColumn="0" w:oddVBand="0" w:evenVBand="0" w:oddHBand="0" w:evenHBand="0" w:firstRowFirstColumn="0" w:firstRowLastColumn="0" w:lastRowFirstColumn="0" w:lastRowLastColumn="0"/>
+            </w:pPr>
+            <w:r>
+              <w:t>Counts</w:t>
+            </w:r>
+          </w:p>
+        </w:tc>
+      </w:tr>
+      <w:tr>
+        <w:trPr>
+          <w:cnfStyle w:val="000000100000" w:firstRow="0" w:lastRow="0" w:firstColumn="0" w:lastColumn="0" w:oddVBand="0" w:evenVBand="0" w:oddHBand="1" w:evenHBand="0" w:firstRowFirstColumn="0" w:firstRowLastColumn="0" w:lastRowFirstColumn="0" w:lastRowLastColumn="0"/>
+          <w:jc w:val="center"/>
+        </w:trPr>
+        <w:tc>
+          <w:tcPr>
+            <w:cnfStyle w:val="001000000000" w:firstRow="0" w:lastRow="0" w:firstColumn="1" w:lastColumn="0" w:oddVBand="0" w:evenVBand="0" w:oddHBand="0" w:evenHBand="0" w:firstRowFirstColumn="0" w:firstRowLastColumn="0" w:lastRowFirstColumn="0" w:lastRowLastColumn="0"/>
+            <w:tcW w:w="0" w:type="auto"/>
+          </w:tcPr>
+          <w:p>
+            <w:pPr>
+              <w:pStyle w:val="NoSpacing"/>
+              <w:spacing w:line="480" w:lineRule="auto"/>
+              <w:jc w:val="center"/>
+            </w:pPr>
+            <w:r>
+              <w:t>1</w:t>
+            </w:r>
+          </w:p>
+        </w:tc>
+        <w:tc>
+          <w:tcPr>
+            <w:tcW w:w="0" w:type="auto"/>
+          </w:tcPr>
+          <w:p>
+            <w:pPr>
+              <w:pStyle w:val="NoSpacing"/>
+              <w:spacing w:line="480" w:lineRule="auto"/>
+              <w:jc w:val="center"/>
+              <w:cnfStyle w:val="000000100000" w:firstRow="0" w:lastRow="0" w:firstColumn="0" w:lastColumn="0" w:oddVBand="0" w:evenVBand="0" w:oddHBand="1" w:evenHBand="0" w:firstRowFirstColumn="0" w:firstRowLastColumn="0" w:lastRowFirstColumn="0" w:lastRowLastColumn="0"/>
+            </w:pPr>
+            <w:r>
+              <w:t>Blank</w:t>
+            </w:r>
+            <w:r>
+              <w:t xml:space="preserve">      </w:t>
+            </w:r>
+          </w:p>
+        </w:tc>
+        <w:tc>
+          <w:tcPr>
+            <w:tcW w:w="0" w:type="auto"/>
+          </w:tcPr>
+          <w:p>
+            <w:pPr>
+              <w:pStyle w:val="NoSpacing"/>
+              <w:spacing w:line="480" w:lineRule="auto"/>
+              <w:jc w:val="center"/>
+              <w:cnfStyle w:val="000000100000" w:firstRow="0" w:lastRow="0" w:firstColumn="0" w:lastColumn="0" w:oddVBand="0" w:evenVBand="0" w:oddHBand="1" w:evenHBand="0" w:firstRowFirstColumn="0" w:firstRowLastColumn="0" w:lastRowFirstColumn="0" w:lastRowLastColumn="0"/>
+            </w:pPr>
+            <w:r>
+              <w:t>8182</w:t>
+            </w:r>
+          </w:p>
+        </w:tc>
+      </w:tr>
+      <w:tr>
+        <w:trPr>
+          <w:jc w:val="center"/>
+        </w:trPr>
+        <w:tc>
+          <w:tcPr>
+            <w:cnfStyle w:val="001000000000" w:firstRow="0" w:lastRow="0" w:firstColumn="1" w:lastColumn="0" w:oddVBand="0" w:evenVBand="0" w:oddHBand="0" w:evenHBand="0" w:firstRowFirstColumn="0" w:firstRowLastColumn="0" w:lastRowFirstColumn="0" w:lastRowLastColumn="0"/>
+            <w:tcW w:w="0" w:type="auto"/>
+          </w:tcPr>
+          <w:p>
+            <w:pPr>
+              <w:pStyle w:val="NoSpacing"/>
+              <w:spacing w:line="480" w:lineRule="auto"/>
+              <w:jc w:val="center"/>
+            </w:pPr>
+            <w:r>
+              <w:t>2</w:t>
+            </w:r>
+          </w:p>
+        </w:tc>
+        <w:tc>
+          <w:tcPr>
+            <w:tcW w:w="0" w:type="auto"/>
+          </w:tcPr>
+          <w:p>
+            <w:pPr>
+              <w:pStyle w:val="NoSpacing"/>
+              <w:spacing w:line="480" w:lineRule="auto"/>
+              <w:jc w:val="center"/>
+              <w:cnfStyle w:val="000000000000" w:firstRow="0" w:lastRow="0" w:firstColumn="0" w:lastColumn="0" w:oddVBand="0" w:evenVBand="0" w:oddHBand="0" w:evenHBand="0" w:firstRowFirstColumn="0" w:firstRowLastColumn="0" w:lastRowFirstColumn="0" w:lastRowLastColumn="0"/>
+            </w:pPr>
+            <w:r>
+              <w:t>Tanzania</w:t>
+            </w:r>
+          </w:p>
+        </w:tc>
+        <w:tc>
+          <w:tcPr>
+            <w:tcW w:w="0" w:type="auto"/>
+          </w:tcPr>
+          <w:p>
+            <w:pPr>
+              <w:pStyle w:val="NoSpacing"/>
+              <w:spacing w:line="480" w:lineRule="auto"/>
+              <w:jc w:val="center"/>
+              <w:cnfStyle w:val="000000000000" w:firstRow="0" w:lastRow="0" w:firstColumn="0" w:lastColumn="0" w:oddVBand="0" w:evenVBand="0" w:oddHBand="0" w:evenHBand="0" w:firstRowFirstColumn="0" w:firstRowLastColumn="0" w:lastRowFirstColumn="0" w:lastRowLastColumn="0"/>
+            </w:pPr>
+            <w:r>
+              <w:t>643</w:t>
+            </w:r>
+          </w:p>
+        </w:tc>
+      </w:tr>
+      <w:tr>
+        <w:trPr>
+          <w:cnfStyle w:val="000000100000" w:firstRow="0" w:lastRow="0" w:firstColumn="0" w:lastColumn="0" w:oddVBand="0" w:evenVBand="0" w:oddHBand="1" w:evenHBand="0" w:firstRowFirstColumn="0" w:firstRowLastColumn="0" w:lastRowFirstColumn="0" w:lastRowLastColumn="0"/>
+          <w:jc w:val="center"/>
+        </w:trPr>
+        <w:tc>
+          <w:tcPr>
+            <w:cnfStyle w:val="001000000000" w:firstRow="0" w:lastRow="0" w:firstColumn="1" w:lastColumn="0" w:oddVBand="0" w:evenVBand="0" w:oddHBand="0" w:evenHBand="0" w:firstRowFirstColumn="0" w:firstRowLastColumn="0" w:lastRowFirstColumn="0" w:lastRowLastColumn="0"/>
+            <w:tcW w:w="0" w:type="auto"/>
+          </w:tcPr>
+          <w:p>
+            <w:pPr>
+              <w:pStyle w:val="NoSpacing"/>
+              <w:spacing w:line="480" w:lineRule="auto"/>
+              <w:jc w:val="center"/>
+            </w:pPr>
+            <w:r>
+              <w:t>3</w:t>
+            </w:r>
+          </w:p>
+        </w:tc>
+        <w:tc>
+          <w:tcPr>
+            <w:tcW w:w="0" w:type="auto"/>
+          </w:tcPr>
+          <w:p>
+            <w:pPr>
+              <w:pStyle w:val="NoSpacing"/>
+              <w:spacing w:line="480" w:lineRule="auto"/>
+              <w:jc w:val="center"/>
+              <w:cnfStyle w:val="000000100000" w:firstRow="0" w:lastRow="0" w:firstColumn="0" w:lastColumn="0" w:oddVBand="0" w:evenVBand="0" w:oddHBand="1" w:evenHBand="0" w:firstRowFirstColumn="0" w:firstRowLastColumn="0" w:lastRowFirstColumn="0" w:lastRowLastColumn="0"/>
+            </w:pPr>
+            <w:r>
+              <w:t>India</w:t>
+            </w:r>
+          </w:p>
+        </w:tc>
+        <w:tc>
+          <w:tcPr>
+            <w:tcW w:w="0" w:type="auto"/>
+          </w:tcPr>
+          <w:p>
+            <w:pPr>
+              <w:pStyle w:val="NoSpacing"/>
+              <w:spacing w:line="480" w:lineRule="auto"/>
+              <w:jc w:val="center"/>
+              <w:cnfStyle w:val="000000100000" w:firstRow="0" w:lastRow="0" w:firstColumn="0" w:lastColumn="0" w:oddVBand="0" w:evenVBand="0" w:oddHBand="1" w:evenHBand="0" w:firstRowFirstColumn="0" w:firstRowLastColumn="0" w:lastRowFirstColumn="0" w:lastRowLastColumn="0"/>
+            </w:pPr>
+            <w:r>
+              <w:t>607</w:t>
+            </w:r>
+          </w:p>
+        </w:tc>
+      </w:tr>
+      <w:tr>
+        <w:trPr>
+          <w:jc w:val="center"/>
+        </w:trPr>
+        <w:tc>
+          <w:tcPr>
+            <w:cnfStyle w:val="001000000000" w:firstRow="0" w:lastRow="0" w:firstColumn="1" w:lastColumn="0" w:oddVBand="0" w:evenVBand="0" w:oddHBand="0" w:evenHBand="0" w:firstRowFirstColumn="0" w:firstRowLastColumn="0" w:lastRowFirstColumn="0" w:lastRowLastColumn="0"/>
+            <w:tcW w:w="0" w:type="auto"/>
+          </w:tcPr>
+          <w:p>
+            <w:pPr>
+              <w:pStyle w:val="NoSpacing"/>
+              <w:spacing w:line="480" w:lineRule="auto"/>
+              <w:jc w:val="center"/>
+            </w:pPr>
+            <w:r>
+              <w:t>4</w:t>
+            </w:r>
+          </w:p>
+        </w:tc>
+        <w:tc>
+          <w:tcPr>
+            <w:tcW w:w="0" w:type="auto"/>
+          </w:tcPr>
+          <w:p>
+            <w:pPr>
+              <w:pStyle w:val="NoSpacing"/>
+              <w:spacing w:line="480" w:lineRule="auto"/>
+              <w:jc w:val="center"/>
+              <w:cnfStyle w:val="000000000000" w:firstRow="0" w:lastRow="0" w:firstColumn="0" w:lastColumn="0" w:oddVBand="0" w:evenVBand="0" w:oddHBand="0" w:evenHBand="0" w:firstRowFirstColumn="0" w:firstRowLastColumn="0" w:lastRowFirstColumn="0" w:lastRowLastColumn="0"/>
+            </w:pPr>
+            <w:r>
+              <w:t>Kenya</w:t>
+            </w:r>
+          </w:p>
+        </w:tc>
+        <w:tc>
+          <w:tcPr>
+            <w:tcW w:w="0" w:type="auto"/>
+          </w:tcPr>
+          <w:p>
+            <w:pPr>
+              <w:pStyle w:val="NoSpacing"/>
+              <w:spacing w:line="480" w:lineRule="auto"/>
+              <w:jc w:val="center"/>
+              <w:cnfStyle w:val="000000000000" w:firstRow="0" w:lastRow="0" w:firstColumn="0" w:lastColumn="0" w:oddVBand="0" w:evenVBand="0" w:oddHBand="0" w:evenHBand="0" w:firstRowFirstColumn="0" w:firstRowLastColumn="0" w:lastRowFirstColumn="0" w:lastRowLastColumn="0"/>
+            </w:pPr>
+            <w:r>
+              <w:t>590</w:t>
+            </w:r>
+          </w:p>
+        </w:tc>
+      </w:tr>
+      <w:tr>
+        <w:trPr>
+          <w:cnfStyle w:val="000000100000" w:firstRow="0" w:lastRow="0" w:firstColumn="0" w:lastColumn="0" w:oddVBand="0" w:evenVBand="0" w:oddHBand="1" w:evenHBand="0" w:firstRowFirstColumn="0" w:firstRowLastColumn="0" w:lastRowFirstColumn="0" w:lastRowLastColumn="0"/>
+          <w:jc w:val="center"/>
+        </w:trPr>
+        <w:tc>
+          <w:tcPr>
+            <w:cnfStyle w:val="001000000000" w:firstRow="0" w:lastRow="0" w:firstColumn="1" w:lastColumn="0" w:oddVBand="0" w:evenVBand="0" w:oddHBand="0" w:evenHBand="0" w:firstRowFirstColumn="0" w:firstRowLastColumn="0" w:lastRowFirstColumn="0" w:lastRowLastColumn="0"/>
+            <w:tcW w:w="0" w:type="auto"/>
+          </w:tcPr>
+          <w:p>
+            <w:pPr>
+              <w:pStyle w:val="NoSpacing"/>
+              <w:spacing w:line="480" w:lineRule="auto"/>
+              <w:jc w:val="center"/>
+            </w:pPr>
+            <w:r>
+              <w:t>5</w:t>
+            </w:r>
+          </w:p>
+        </w:tc>
+        <w:tc>
+          <w:tcPr>
+            <w:tcW w:w="0" w:type="auto"/>
+          </w:tcPr>
+          <w:p>
+            <w:pPr>
+              <w:pStyle w:val="NoSpacing"/>
+              <w:spacing w:line="480" w:lineRule="auto"/>
+              <w:jc w:val="center"/>
+              <w:cnfStyle w:val="000000100000" w:firstRow="0" w:lastRow="0" w:firstColumn="0" w:lastColumn="0" w:oddVBand="0" w:evenVBand="0" w:oddHBand="1" w:evenHBand="0" w:firstRowFirstColumn="0" w:firstRowLastColumn="0" w:lastRowFirstColumn="0" w:lastRowLastColumn="0"/>
+            </w:pPr>
+            <w:r>
+              <w:t>Mozambique</w:t>
+            </w:r>
+          </w:p>
+        </w:tc>
+        <w:tc>
+          <w:tcPr>
+            <w:tcW w:w="0" w:type="auto"/>
+          </w:tcPr>
+          <w:p>
+            <w:pPr>
+              <w:pStyle w:val="NoSpacing"/>
+              <w:spacing w:line="480" w:lineRule="auto"/>
+              <w:jc w:val="center"/>
+              <w:cnfStyle w:val="000000100000" w:firstRow="0" w:lastRow="0" w:firstColumn="0" w:lastColumn="0" w:oddVBand="0" w:evenVBand="0" w:oddHBand="1" w:evenHBand="0" w:firstRowFirstColumn="0" w:firstRowLastColumn="0" w:lastRowFirstColumn="0" w:lastRowLastColumn="0"/>
+            </w:pPr>
+            <w:r>
+              <w:t>575</w:t>
+            </w:r>
+          </w:p>
+        </w:tc>
+      </w:tr>
+      <w:tr>
+        <w:trPr>
+          <w:jc w:val="center"/>
+        </w:trPr>
+        <w:tc>
+          <w:tcPr>
+            <w:cnfStyle w:val="001000000000" w:firstRow="0" w:lastRow="0" w:firstColumn="1" w:lastColumn="0" w:oddVBand="0" w:evenVBand="0" w:oddHBand="0" w:evenHBand="0" w:firstRowFirstColumn="0" w:firstRowLastColumn="0" w:lastRowFirstColumn="0" w:lastRowLastColumn="0"/>
+            <w:tcW w:w="0" w:type="auto"/>
+          </w:tcPr>
+          <w:p>
+            <w:pPr>
+              <w:pStyle w:val="NoSpacing"/>
+              <w:spacing w:line="480" w:lineRule="auto"/>
+              <w:jc w:val="center"/>
+            </w:pPr>
+            <w:r>
+              <w:t>6</w:t>
+            </w:r>
+          </w:p>
+        </w:tc>
+        <w:tc>
+          <w:tcPr>
+            <w:tcW w:w="0" w:type="auto"/>
+          </w:tcPr>
+          <w:p>
+            <w:pPr>
+              <w:pStyle w:val="NoSpacing"/>
+              <w:spacing w:line="480" w:lineRule="auto"/>
+              <w:jc w:val="center"/>
+              <w:cnfStyle w:val="000000000000" w:firstRow="0" w:lastRow="0" w:firstColumn="0" w:lastColumn="0" w:oddVBand="0" w:evenVBand="0" w:oddHBand="0" w:evenHBand="0" w:firstRowFirstColumn="0" w:firstRowLastColumn="0" w:lastRowFirstColumn="0" w:lastRowLastColumn="0"/>
+            </w:pPr>
+            <w:r>
+              <w:t>Uganda</w:t>
+            </w:r>
+          </w:p>
+        </w:tc>
+        <w:tc>
+          <w:tcPr>
+            <w:tcW w:w="0" w:type="auto"/>
+          </w:tcPr>
+          <w:p>
+            <w:pPr>
+              <w:pStyle w:val="NoSpacing"/>
+              <w:spacing w:line="480" w:lineRule="auto"/>
+              <w:jc w:val="center"/>
+              <w:cnfStyle w:val="000000000000" w:firstRow="0" w:lastRow="0" w:firstColumn="0" w:lastColumn="0" w:oddVBand="0" w:evenVBand="0" w:oddHBand="0" w:evenHBand="0" w:firstRowFirstColumn="0" w:firstRowLastColumn="0" w:lastRowFirstColumn="0" w:lastRowLastColumn="0"/>
+            </w:pPr>
+            <w:r>
+              <w:t>538</w:t>
+            </w:r>
+          </w:p>
+        </w:tc>
+      </w:tr>
+      <w:tr>
+        <w:trPr>
+          <w:cnfStyle w:val="000000100000" w:firstRow="0" w:lastRow="0" w:firstColumn="0" w:lastColumn="0" w:oddVBand="0" w:evenVBand="0" w:oddHBand="1" w:evenHBand="0" w:firstRowFirstColumn="0" w:firstRowLastColumn="0" w:lastRowFirstColumn="0" w:lastRowLastColumn="0"/>
+          <w:jc w:val="center"/>
+        </w:trPr>
+        <w:tc>
+          <w:tcPr>
+            <w:cnfStyle w:val="001000000000" w:firstRow="0" w:lastRow="0" w:firstColumn="1" w:lastColumn="0" w:oddVBand="0" w:evenVBand="0" w:oddHBand="0" w:evenHBand="0" w:firstRowFirstColumn="0" w:firstRowLastColumn="0" w:lastRowFirstColumn="0" w:lastRowLastColumn="0"/>
+            <w:tcW w:w="0" w:type="auto"/>
+          </w:tcPr>
+          <w:p>
+            <w:pPr>
+              <w:pStyle w:val="NoSpacing"/>
+              <w:spacing w:line="480" w:lineRule="auto"/>
+              <w:jc w:val="center"/>
+            </w:pPr>
+            <w:r>
+              <w:t>7</w:t>
+            </w:r>
+          </w:p>
+        </w:tc>
+        <w:tc>
+          <w:tcPr>
+            <w:tcW w:w="0" w:type="auto"/>
+          </w:tcPr>
+          <w:p>
+            <w:pPr>
+              <w:pStyle w:val="NoSpacing"/>
+              <w:spacing w:line="480" w:lineRule="auto"/>
+              <w:jc w:val="center"/>
+              <w:cnfStyle w:val="000000100000" w:firstRow="0" w:lastRow="0" w:firstColumn="0" w:lastColumn="0" w:oddVBand="0" w:evenVBand="0" w:oddHBand="1" w:evenHBand="0" w:firstRowFirstColumn="0" w:firstRowLastColumn="0" w:lastRowFirstColumn="0" w:lastRowLastColumn="0"/>
+            </w:pPr>
+            <w:r>
+              <w:t>Ethiopia</w:t>
+            </w:r>
+          </w:p>
+        </w:tc>
+        <w:tc>
+          <w:tcPr>
+            <w:tcW w:w="0" w:type="auto"/>
+          </w:tcPr>
+          <w:p>
+            <w:pPr>
+              <w:pStyle w:val="NoSpacing"/>
+              <w:spacing w:line="480" w:lineRule="auto"/>
+              <w:jc w:val="center"/>
+              <w:cnfStyle w:val="000000100000" w:firstRow="0" w:lastRow="0" w:firstColumn="0" w:lastColumn="0" w:oddVBand="0" w:evenVBand="0" w:oddHBand="1" w:evenHBand="0" w:firstRowFirstColumn="0" w:firstRowLastColumn="0" w:lastRowFirstColumn="0" w:lastRowLastColumn="0"/>
+            </w:pPr>
+            <w:r>
+              <w:t>463</w:t>
+            </w:r>
+          </w:p>
+        </w:tc>
+      </w:tr>
+      <w:tr>
+        <w:trPr>
+          <w:jc w:val="center"/>
+        </w:trPr>
+        <w:tc>
+          <w:tcPr>
+            <w:cnfStyle w:val="001000000000" w:firstRow="0" w:lastRow="0" w:firstColumn="1" w:lastColumn="0" w:oddVBand="0" w:evenVBand="0" w:oddHBand="0" w:evenHBand="0" w:firstRowFirstColumn="0" w:firstRowLastColumn="0" w:lastRowFirstColumn="0" w:lastRowLastColumn="0"/>
+            <w:tcW w:w="0" w:type="auto"/>
+          </w:tcPr>
+          <w:p>
+            <w:pPr>
+              <w:pStyle w:val="NoSpacing"/>
+              <w:spacing w:line="480" w:lineRule="auto"/>
+              <w:jc w:val="center"/>
+            </w:pPr>
+            <w:r>
+              <w:t>8</w:t>
+            </w:r>
+          </w:p>
+        </w:tc>
+        <w:tc>
+          <w:tcPr>
+            <w:tcW w:w="0" w:type="auto"/>
+          </w:tcPr>
+          <w:p>
+            <w:pPr>
+              <w:pStyle w:val="NoSpacing"/>
+              <w:spacing w:line="480" w:lineRule="auto"/>
+              <w:jc w:val="center"/>
+              <w:cnfStyle w:val="000000000000" w:firstRow="0" w:lastRow="0" w:firstColumn="0" w:lastColumn="0" w:oddVBand="0" w:evenVBand="0" w:oddHBand="0" w:evenHBand="0" w:firstRowFirstColumn="0" w:firstRowLastColumn="0" w:lastRowFirstColumn="0" w:lastRowLastColumn="0"/>
+            </w:pPr>
+            <w:r>
+              <w:t>Sudan</w:t>
+            </w:r>
+          </w:p>
+        </w:tc>
+        <w:tc>
+          <w:tcPr>
+            <w:tcW w:w="0" w:type="auto"/>
+          </w:tcPr>
+          <w:p>
+            <w:pPr>
+              <w:pStyle w:val="NoSpacing"/>
+              <w:spacing w:line="480" w:lineRule="auto"/>
+              <w:jc w:val="center"/>
+              <w:cnfStyle w:val="000000000000" w:firstRow="0" w:lastRow="0" w:firstColumn="0" w:lastColumn="0" w:oddVBand="0" w:evenVBand="0" w:oddHBand="0" w:evenHBand="0" w:firstRowFirstColumn="0" w:firstRowLastColumn="0" w:lastRowFirstColumn="0" w:lastRowLastColumn="0"/>
+            </w:pPr>
+            <w:r>
+              <w:t>432</w:t>
+            </w:r>
+          </w:p>
+        </w:tc>
+      </w:tr>
+      <w:tr>
+        <w:trPr>
+          <w:cnfStyle w:val="000000100000" w:firstRow="0" w:lastRow="0" w:firstColumn="0" w:lastColumn="0" w:oddVBand="0" w:evenVBand="0" w:oddHBand="1" w:evenHBand="0" w:firstRowFirstColumn="0" w:firstRowLastColumn="0" w:lastRowFirstColumn="0" w:lastRowLastColumn="0"/>
+          <w:jc w:val="center"/>
+        </w:trPr>
+        <w:tc>
+          <w:tcPr>
+            <w:cnfStyle w:val="001000000000" w:firstRow="0" w:lastRow="0" w:firstColumn="1" w:lastColumn="0" w:oddVBand="0" w:evenVBand="0" w:oddHBand="0" w:evenHBand="0" w:firstRowFirstColumn="0" w:firstRowLastColumn="0" w:lastRowFirstColumn="0" w:lastRowLastColumn="0"/>
+            <w:tcW w:w="0" w:type="auto"/>
+          </w:tcPr>
+          <w:p>
+            <w:pPr>
+              <w:pStyle w:val="NoSpacing"/>
+              <w:spacing w:line="480" w:lineRule="auto"/>
+              <w:jc w:val="center"/>
+            </w:pPr>
+            <w:r>
+              <w:t>9</w:t>
+            </w:r>
+          </w:p>
+        </w:tc>
+        <w:tc>
+          <w:tcPr>
+            <w:tcW w:w="0" w:type="auto"/>
+          </w:tcPr>
+          <w:p>
+            <w:pPr>
+              <w:pStyle w:val="NoSpacing"/>
+              <w:spacing w:line="480" w:lineRule="auto"/>
+              <w:jc w:val="center"/>
+              <w:cnfStyle w:val="000000100000" w:firstRow="0" w:lastRow="0" w:firstColumn="0" w:lastColumn="0" w:oddVBand="0" w:evenVBand="0" w:oddHBand="1" w:evenHBand="0" w:firstRowFirstColumn="0" w:firstRowLastColumn="0" w:lastRowFirstColumn="0" w:lastRowLastColumn="0"/>
+            </w:pPr>
+            <w:r>
+              <w:t>Afghanistan</w:t>
+            </w:r>
+          </w:p>
+        </w:tc>
+        <w:tc>
+          <w:tcPr>
+            <w:tcW w:w="0" w:type="auto"/>
+          </w:tcPr>
+          <w:p>
+            <w:pPr>
+              <w:pStyle w:val="NoSpacing"/>
+              <w:spacing w:line="480" w:lineRule="auto"/>
+              <w:jc w:val="center"/>
+              <w:cnfStyle w:val="000000100000" w:firstRow="0" w:lastRow="0" w:firstColumn="0" w:lastColumn="0" w:oddVBand="0" w:evenVBand="0" w:oddHBand="1" w:evenHBand="0" w:firstRowFirstColumn="0" w:firstRowLastColumn="0" w:lastRowFirstColumn="0" w:lastRowLastColumn="0"/>
+            </w:pPr>
+            <w:r>
+              <w:t>427</w:t>
+            </w:r>
+          </w:p>
+        </w:tc>
+      </w:tr>
+      <w:tr>
+        <w:trPr>
+          <w:trHeight w:val="539"/>
+          <w:jc w:val="center"/>
+        </w:trPr>
+        <w:tc>
+          <w:tcPr>
+            <w:cnfStyle w:val="001000000000" w:firstRow="0" w:lastRow="0" w:firstColumn="1" w:lastColumn="0" w:oddVBand="0" w:evenVBand="0" w:oddHBand="0" w:evenHBand="0" w:firstRowFirstColumn="0" w:firstRowLastColumn="0" w:lastRowFirstColumn="0" w:lastRowLastColumn="0"/>
+            <w:tcW w:w="0" w:type="auto"/>
+          </w:tcPr>
+          <w:p>
+            <w:pPr>
+              <w:pStyle w:val="NoSpacing"/>
+              <w:spacing w:line="480" w:lineRule="auto"/>
+              <w:jc w:val="center"/>
+            </w:pPr>
+            <w:r>
+              <w:t>10</w:t>
+            </w:r>
+          </w:p>
+        </w:tc>
+        <w:tc>
+          <w:tcPr>
+            <w:tcW w:w="0" w:type="auto"/>
+          </w:tcPr>
+          <w:p>
+            <w:pPr>
+              <w:pStyle w:val="NoSpacing"/>
+              <w:spacing w:line="480" w:lineRule="auto"/>
+              <w:jc w:val="center"/>
+              <w:cnfStyle w:val="000000000000" w:firstRow="0" w:lastRow="0" w:firstColumn="0" w:lastColumn="0" w:oddVBand="0" w:evenVBand="0" w:oddHBand="0" w:evenHBand="0" w:firstRowFirstColumn="0" w:firstRowLastColumn="0" w:lastRowFirstColumn="0" w:lastRowLastColumn="0"/>
+            </w:pPr>
+            <w:r>
+              <w:t>Indonesia</w:t>
+            </w:r>
+          </w:p>
+        </w:tc>
+        <w:tc>
+          <w:tcPr>
+            <w:tcW w:w="0" w:type="auto"/>
+          </w:tcPr>
+          <w:p>
+            <w:pPr>
+              <w:pStyle w:val="NoSpacing"/>
+              <w:spacing w:line="480" w:lineRule="auto"/>
+              <w:jc w:val="center"/>
+              <w:cnfStyle w:val="000000000000" w:firstRow="0" w:lastRow="0" w:firstColumn="0" w:lastColumn="0" w:oddVBand="0" w:evenVBand="0" w:oddHBand="0" w:evenHBand="0" w:firstRowFirstColumn="0" w:firstRowLastColumn="0" w:lastRowFirstColumn="0" w:lastRowLastColumn="0"/>
+            </w:pPr>
+            <w:r>
+              <w:t>423</w:t>
+            </w:r>
+          </w:p>
+        </w:tc>
+      </w:tr>
+    </w:tbl>
+    <w:p>
+      <w:pPr>
+        <w:pStyle w:val="NoSpacing"/>
+        <w:spacing w:line="480" w:lineRule="auto"/>
+        <w:jc w:val="center"/>
+      </w:pPr>
+      <w:r>
+        <w:t>Table 5</w:t>
+      </w:r>
+      <w:r>
+        <w:t xml:space="preserve">: </w:t>
+      </w:r>
+      <w:r>
+        <w:t>Suspicious Countries</w:t>
+      </w:r>
+      <w:r>
+        <w:t xml:space="preserve"> by Decreasing Order</w:t>
+      </w:r>
+    </w:p>
+    <w:p>
+      <w:pPr>
+        <w:pStyle w:val="NoSpacing"/>
+        <w:spacing w:line="480" w:lineRule="auto"/>
+      </w:pPr>
+      <w:r>
+        <w:t>By far the most suspicious transactions in the dataset that is flagged by Benford’s Law analysis are transactions with no recipient country. The following analysis is performed for organizations and the results can be seen in Table 6.</w:t>
+      </w:r>
+    </w:p>
+    <w:tbl>
+      <w:tblPr>
+        <w:tblStyle w:val="GridTable4-Accent5"/>
+        <w:tblW w:w="0" w:type="auto"/>
+        <w:jc w:val="center"/>
+        <w:tblLayout w:type="fixed"/>
+        <w:tblLook w:val="04A0" w:firstRow="1" w:lastRow="0" w:firstColumn="1" w:lastColumn="0" w:noHBand="0" w:noVBand="1"/>
+      </w:tblPr>
+      <w:tblGrid>
+        <w:gridCol w:w="900"/>
+        <w:gridCol w:w="2515"/>
+        <w:gridCol w:w="1170"/>
+      </w:tblGrid>
+      <w:tr>
+        <w:trPr>
+          <w:cnfStyle w:val="100000000000" w:firstRow="1" w:lastRow="0" w:firstColumn="0" w:lastColumn="0" w:oddVBand="0" w:evenVBand="0" w:oddHBand="0" w:evenHBand="0" w:firstRowFirstColumn="0" w:firstRowLastColumn="0" w:lastRowFirstColumn="0" w:lastRowLastColumn="0"/>
+          <w:jc w:val="center"/>
+        </w:trPr>
+        <w:tc>
+          <w:tcPr>
+            <w:cnfStyle w:val="001000000000" w:firstRow="0" w:lastRow="0" w:firstColumn="1" w:lastColumn="0" w:oddVBand="0" w:evenVBand="0" w:oddHBand="0" w:evenHBand="0" w:firstRowFirstColumn="0" w:firstRowLastColumn="0" w:lastRowFirstColumn="0" w:lastRowLastColumn="0"/>
+            <w:tcW w:w="900" w:type="dxa"/>
+          </w:tcPr>
+          <w:p>
+            <w:pPr>
+              <w:pStyle w:val="NoSpacing"/>
+              <w:jc w:val="center"/>
+            </w:pPr>
+            <w:r>
+              <w:t>Rank</w:t>
+            </w:r>
+          </w:p>
+        </w:tc>
+        <w:tc>
+          <w:tcPr>
+            <w:tcW w:w="2515" w:type="dxa"/>
+          </w:tcPr>
+          <w:p>
+            <w:pPr>
+              <w:pStyle w:val="NoSpacing"/>
+              <w:jc w:val="center"/>
+              <w:cnfStyle w:val="100000000000" w:firstRow="1" w:lastRow="0" w:firstColumn="0" w:lastColumn="0" w:oddVBand="0" w:evenVBand="0" w:oddHBand="0" w:evenHBand="0" w:firstRowFirstColumn="0" w:firstRowLastColumn="0" w:lastRowFirstColumn="0" w:lastRowLastColumn="0"/>
+            </w:pPr>
+            <w:r>
+              <w:t>Organization</w:t>
+            </w:r>
+          </w:p>
+        </w:tc>
+        <w:tc>
+          <w:tcPr>
+            <w:tcW w:w="1170" w:type="dxa"/>
+          </w:tcPr>
+          <w:p>
+            <w:pPr>
+              <w:pStyle w:val="NoSpacing"/>
+              <w:jc w:val="center"/>
+              <w:cnfStyle w:val="100000000000" w:firstRow="1" w:lastRow="0" w:firstColumn="0" w:lastColumn="0" w:oddVBand="0" w:evenVBand="0" w:oddHBand="0" w:evenHBand="0" w:firstRowFirstColumn="0" w:firstRowLastColumn="0" w:lastRowFirstColumn="0" w:lastRowLastColumn="0"/>
+            </w:pPr>
+            <w:r>
+              <w:t>Counts</w:t>
+            </w:r>
+          </w:p>
+        </w:tc>
+      </w:tr>
+      <w:tr>
+        <w:trPr>
+          <w:cnfStyle w:val="000000100000" w:firstRow="0" w:lastRow="0" w:firstColumn="0" w:lastColumn="0" w:oddVBand="0" w:evenVBand="0" w:oddHBand="1" w:evenHBand="0" w:firstRowFirstColumn="0" w:firstRowLastColumn="0" w:lastRowFirstColumn="0" w:lastRowLastColumn="0"/>
+          <w:jc w:val="center"/>
+        </w:trPr>
+        <w:tc>
+          <w:tcPr>
+            <w:cnfStyle w:val="001000000000" w:firstRow="0" w:lastRow="0" w:firstColumn="1" w:lastColumn="0" w:oddVBand="0" w:evenVBand="0" w:oddHBand="0" w:evenHBand="0" w:firstRowFirstColumn="0" w:firstRowLastColumn="0" w:lastRowFirstColumn="0" w:lastRowLastColumn="0"/>
+            <w:tcW w:w="900" w:type="dxa"/>
+          </w:tcPr>
+          <w:p>
+            <w:pPr>
+              <w:pStyle w:val="NoSpacing"/>
+              <w:jc w:val="center"/>
+            </w:pPr>
+            <w:r>
+              <w:t>1</w:t>
+            </w:r>
+          </w:p>
+        </w:tc>
+        <w:tc>
+          <w:tcPr>
+            <w:tcW w:w="2515" w:type="dxa"/>
+          </w:tcPr>
+          <w:p>
+            <w:pPr>
+              <w:pStyle w:val="NoSpacing"/>
+              <w:jc w:val="center"/>
+              <w:cnfStyle w:val="000000100000" w:firstRow="0" w:lastRow="0" w:firstColumn="0" w:lastColumn="0" w:oddVBand="0" w:evenVBand="0" w:oddHBand="1" w:evenHBand="0" w:firstRowFirstColumn="0" w:firstRowLastColumn="0" w:lastRowFirstColumn="0" w:lastRowLastColumn="0"/>
+            </w:pPr>
+            <w:r>
+              <w:t>Blank</w:t>
+            </w:r>
+          </w:p>
+        </w:tc>
+        <w:tc>
+          <w:tcPr>
+            <w:tcW w:w="1170" w:type="dxa"/>
+          </w:tcPr>
+          <w:p>
+            <w:pPr>
+              <w:pStyle w:val="NoSpacing"/>
+              <w:jc w:val="center"/>
+              <w:cnfStyle w:val="000000100000" w:firstRow="0" w:lastRow="0" w:firstColumn="0" w:lastColumn="0" w:oddVBand="0" w:evenVBand="0" w:oddHBand="1" w:evenHBand="0" w:firstRowFirstColumn="0" w:firstRowLastColumn="0" w:lastRowFirstColumn="0" w:lastRowLastColumn="0"/>
+            </w:pPr>
+            <w:r>
+              <w:t>20161</w:t>
+            </w:r>
+          </w:p>
+        </w:tc>
+      </w:tr>
+      <w:tr>
+        <w:trPr>
+          <w:jc w:val="center"/>
+        </w:trPr>
+        <w:tc>
+          <w:tcPr>
+            <w:cnfStyle w:val="001000000000" w:firstRow="0" w:lastRow="0" w:firstColumn="1" w:lastColumn="0" w:oddVBand="0" w:evenVBand="0" w:oddHBand="0" w:evenHBand="0" w:firstRowFirstColumn="0" w:firstRowLastColumn="0" w:lastRowFirstColumn="0" w:lastRowLastColumn="0"/>
+            <w:tcW w:w="900" w:type="dxa"/>
+          </w:tcPr>
+          <w:p>
+            <w:pPr>
+              <w:pStyle w:val="NoSpacing"/>
+              <w:jc w:val="center"/>
+            </w:pPr>
+            <w:r>
+              <w:t>2</w:t>
+            </w:r>
+          </w:p>
+        </w:tc>
+        <w:tc>
+          <w:tcPr>
+            <w:tcW w:w="2515" w:type="dxa"/>
+          </w:tcPr>
+          <w:p>
+            <w:pPr>
+              <w:pStyle w:val="NoSpacing"/>
+              <w:jc w:val="center"/>
+              <w:cnfStyle w:val="000000000000" w:firstRow="0" w:lastRow="0" w:firstColumn="0" w:lastColumn="0" w:oddVBand="0" w:evenVBand="0" w:oddHBand="0" w:evenHBand="0" w:firstRowFirstColumn="0" w:firstRowLastColumn="0" w:lastRowFirstColumn="0" w:lastRowLastColumn="0"/>
+            </w:pPr>
+            <w:r>
+              <w:t>Department for International Development</w:t>
+            </w:r>
+          </w:p>
+        </w:tc>
+        <w:tc>
+          <w:tcPr>
+            <w:tcW w:w="1170" w:type="dxa"/>
+          </w:tcPr>
+          <w:p>
+            <w:pPr>
+              <w:pStyle w:val="NoSpacing"/>
+              <w:jc w:val="center"/>
+              <w:cnfStyle w:val="000000000000" w:firstRow="0" w:lastRow="0" w:firstColumn="0" w:lastColumn="0" w:oddVBand="0" w:evenVBand="0" w:oddHBand="0" w:evenHBand="0" w:firstRowFirstColumn="0" w:firstRowLastColumn="0" w:lastRowFirstColumn="0" w:lastRowLastColumn="0"/>
+            </w:pPr>
+            <w:r>
+              <w:t>1059</w:t>
+            </w:r>
+          </w:p>
+        </w:tc>
+      </w:tr>
+      <w:tr>
+        <w:trPr>
+          <w:cnfStyle w:val="000000100000" w:firstRow="0" w:lastRow="0" w:firstColumn="0" w:lastColumn="0" w:oddVBand="0" w:evenVBand="0" w:oddHBand="1" w:evenHBand="0" w:firstRowFirstColumn="0" w:firstRowLastColumn="0" w:lastRowFirstColumn="0" w:lastRowLastColumn="0"/>
+          <w:jc w:val="center"/>
+        </w:trPr>
+        <w:tc>
+          <w:tcPr>
+            <w:cnfStyle w:val="001000000000" w:firstRow="0" w:lastRow="0" w:firstColumn="1" w:lastColumn="0" w:oddVBand="0" w:evenVBand="0" w:oddHBand="0" w:evenHBand="0" w:firstRowFirstColumn="0" w:firstRowLastColumn="0" w:lastRowFirstColumn="0" w:lastRowLastColumn="0"/>
+            <w:tcW w:w="900" w:type="dxa"/>
+          </w:tcPr>
+          <w:p>
+            <w:pPr>
+              <w:pStyle w:val="NoSpacing"/>
+              <w:jc w:val="center"/>
+            </w:pPr>
+            <w:r>
+              <w:t>3</w:t>
+            </w:r>
+          </w:p>
+        </w:tc>
+        <w:tc>
+          <w:tcPr>
+            <w:tcW w:w="2515" w:type="dxa"/>
+          </w:tcPr>
+          <w:p>
+            <w:pPr>
+              <w:pStyle w:val="NoSpacing"/>
+              <w:jc w:val="center"/>
+              <w:cnfStyle w:val="000000100000" w:firstRow="0" w:lastRow="0" w:firstColumn="0" w:lastColumn="0" w:oddVBand="0" w:evenVBand="0" w:oddHBand="1" w:evenHBand="0" w:firstRowFirstColumn="0" w:firstRowLastColumn="0" w:lastRowFirstColumn="0" w:lastRowLastColumn="0"/>
+            </w:pPr>
+            <w:r>
+              <w:t>Bill and Melinda Gates Foundation</w:t>
+            </w:r>
+          </w:p>
+        </w:tc>
+        <w:tc>
+          <w:tcPr>
+            <w:tcW w:w="1170" w:type="dxa"/>
+          </w:tcPr>
+          <w:p>
+            <w:pPr>
+              <w:pStyle w:val="NoSpacing"/>
+              <w:jc w:val="center"/>
+              <w:cnfStyle w:val="000000100000" w:firstRow="0" w:lastRow="0" w:firstColumn="0" w:lastColumn="0" w:oddVBand="0" w:evenVBand="0" w:oddHBand="1" w:evenHBand="0" w:firstRowFirstColumn="0" w:firstRowLastColumn="0" w:lastRowFirstColumn="0" w:lastRowLastColumn="0"/>
+            </w:pPr>
+            <w:r>
+              <w:t>1032</w:t>
+            </w:r>
+          </w:p>
+        </w:tc>
+      </w:tr>
+      <w:tr>
+        <w:trPr>
+          <w:jc w:val="center"/>
+        </w:trPr>
+        <w:tc>
+          <w:tcPr>
+            <w:cnfStyle w:val="001000000000" w:firstRow="0" w:lastRow="0" w:firstColumn="1" w:lastColumn="0" w:oddVBand="0" w:evenVBand="0" w:oddHBand="0" w:evenHBand="0" w:firstRowFirstColumn="0" w:firstRowLastColumn="0" w:lastRowFirstColumn="0" w:lastRowLastColumn="0"/>
+            <w:tcW w:w="900" w:type="dxa"/>
+          </w:tcPr>
+          <w:p>
+            <w:pPr>
+              <w:pStyle w:val="NoSpacing"/>
+              <w:jc w:val="center"/>
+            </w:pPr>
+            <w:r>
+              <w:t>4</w:t>
+            </w:r>
+          </w:p>
+        </w:tc>
+        <w:tc>
+          <w:tcPr>
+            <w:tcW w:w="2515" w:type="dxa"/>
+          </w:tcPr>
+          <w:p>
+            <w:pPr>
+              <w:pStyle w:val="NoSpacing"/>
+              <w:jc w:val="center"/>
+              <w:cnfStyle w:val="000000000000" w:firstRow="0" w:lastRow="0" w:firstColumn="0" w:lastColumn="0" w:oddVBand="0" w:evenVBand="0" w:oddHBand="0" w:evenHBand="0" w:firstRowFirstColumn="0" w:firstRowLastColumn="0" w:lastRowFirstColumn="0" w:lastRowLastColumn="0"/>
+            </w:pPr>
+            <w:r>
+              <w:t>Ministry of Foreign Affairs (DGIS)</w:t>
+            </w:r>
+          </w:p>
+        </w:tc>
+        <w:tc>
+          <w:tcPr>
+            <w:tcW w:w="1170" w:type="dxa"/>
+          </w:tcPr>
+          <w:p>
+            <w:pPr>
+              <w:pStyle w:val="NoSpacing"/>
+              <w:jc w:val="center"/>
+              <w:cnfStyle w:val="000000000000" w:firstRow="0" w:lastRow="0" w:firstColumn="0" w:lastColumn="0" w:oddVBand="0" w:evenVBand="0" w:oddHBand="0" w:evenHBand="0" w:firstRowFirstColumn="0" w:firstRowLastColumn="0" w:lastRowFirstColumn="0" w:lastRowLastColumn="0"/>
+            </w:pPr>
+            <w:r>
+              <w:t>838</w:t>
+            </w:r>
+          </w:p>
+        </w:tc>
+      </w:tr>
+      <w:tr>
+        <w:trPr>
+          <w:cnfStyle w:val="000000100000" w:firstRow="0" w:lastRow="0" w:firstColumn="0" w:lastColumn="0" w:oddVBand="0" w:evenVBand="0" w:oddHBand="1" w:evenHBand="0" w:firstRowFirstColumn="0" w:firstRowLastColumn="0" w:lastRowFirstColumn="0" w:lastRowLastColumn="0"/>
+          <w:jc w:val="center"/>
+        </w:trPr>
+        <w:tc>
+          <w:tcPr>
+            <w:cnfStyle w:val="001000000000" w:firstRow="0" w:lastRow="0" w:firstColumn="1" w:lastColumn="0" w:oddVBand="0" w:evenVBand="0" w:oddHBand="0" w:evenHBand="0" w:firstRowFirstColumn="0" w:firstRowLastColumn="0" w:lastRowFirstColumn="0" w:lastRowLastColumn="0"/>
+            <w:tcW w:w="900" w:type="dxa"/>
+          </w:tcPr>
+          <w:p>
+            <w:pPr>
+              <w:pStyle w:val="NoSpacing"/>
+              <w:jc w:val="center"/>
+            </w:pPr>
+            <w:r>
+              <w:t>5</w:t>
+            </w:r>
+          </w:p>
+        </w:tc>
+        <w:tc>
+          <w:tcPr>
+            <w:tcW w:w="2515" w:type="dxa"/>
+          </w:tcPr>
+          <w:p>
+            <w:pPr>
+              <w:pStyle w:val="NoSpacing"/>
+              <w:jc w:val="center"/>
+              <w:cnfStyle w:val="000000100000" w:firstRow="0" w:lastRow="0" w:firstColumn="0" w:lastColumn="0" w:oddVBand="0" w:evenVBand="0" w:oddHBand="1" w:evenHBand="0" w:firstRowFirstColumn="0" w:firstRowLastColumn="0" w:lastRowFirstColumn="0" w:lastRowLastColumn="0"/>
+            </w:pPr>
+            <w:r>
+              <w:t>International Development Association</w:t>
+            </w:r>
+          </w:p>
+        </w:tc>
+        <w:tc>
+          <w:tcPr>
+            <w:tcW w:w="1170" w:type="dxa"/>
+          </w:tcPr>
+          <w:p>
+            <w:pPr>
+              <w:pStyle w:val="NoSpacing"/>
+              <w:jc w:val="center"/>
+              <w:cnfStyle w:val="000000100000" w:firstRow="0" w:lastRow="0" w:firstColumn="0" w:lastColumn="0" w:oddVBand="0" w:evenVBand="0" w:oddHBand="1" w:evenHBand="0" w:firstRowFirstColumn="0" w:firstRowLastColumn="0" w:lastRowFirstColumn="0" w:lastRowLastColumn="0"/>
+            </w:pPr>
+            <w:r>
+              <w:t>500</w:t>
+            </w:r>
+          </w:p>
+        </w:tc>
+      </w:tr>
+      <w:tr>
+        <w:trPr>
+          <w:jc w:val="center"/>
+        </w:trPr>
+        <w:tc>
+          <w:tcPr>
+            <w:cnfStyle w:val="001000000000" w:firstRow="0" w:lastRow="0" w:firstColumn="1" w:lastColumn="0" w:oddVBand="0" w:evenVBand="0" w:oddHBand="0" w:evenHBand="0" w:firstRowFirstColumn="0" w:firstRowLastColumn="0" w:lastRowFirstColumn="0" w:lastRowLastColumn="0"/>
+            <w:tcW w:w="900" w:type="dxa"/>
+          </w:tcPr>
+          <w:p>
+            <w:pPr>
+              <w:pStyle w:val="NoSpacing"/>
+              <w:jc w:val="center"/>
+            </w:pPr>
+            <w:r>
+              <w:t>6</w:t>
+            </w:r>
+          </w:p>
+        </w:tc>
+        <w:tc>
+          <w:tcPr>
+            <w:tcW w:w="2515" w:type="dxa"/>
+          </w:tcPr>
+          <w:p>
+            <w:pPr>
+              <w:pStyle w:val="NoSpacing"/>
+              <w:jc w:val="center"/>
+              <w:cnfStyle w:val="000000000000" w:firstRow="0" w:lastRow="0" w:firstColumn="0" w:lastColumn="0" w:oddVBand="0" w:evenVBand="0" w:oddHBand="0" w:evenHBand="0" w:firstRowFirstColumn="0" w:firstRowLastColumn="0" w:lastRowFirstColumn="0" w:lastRowLastColumn="0"/>
+            </w:pPr>
+            <w:r>
+              <w:t>International Bank for Reconstruction and Development</w:t>
+            </w:r>
+          </w:p>
+        </w:tc>
+        <w:tc>
+          <w:tcPr>
+            <w:tcW w:w="1170" w:type="dxa"/>
+          </w:tcPr>
+          <w:p>
+            <w:pPr>
+              <w:pStyle w:val="NoSpacing"/>
+              <w:jc w:val="center"/>
+              <w:cnfStyle w:val="000000000000" w:firstRow="0" w:lastRow="0" w:firstColumn="0" w:lastColumn="0" w:oddVBand="0" w:evenVBand="0" w:oddHBand="0" w:evenHBand="0" w:firstRowFirstColumn="0" w:firstRowLastColumn="0" w:lastRowFirstColumn="0" w:lastRowLastColumn="0"/>
+            </w:pPr>
+            <w:r>
+              <w:t>441</w:t>
+            </w:r>
+          </w:p>
+        </w:tc>
+      </w:tr>
+      <w:tr>
+        <w:trPr>
+          <w:cnfStyle w:val="000000100000" w:firstRow="0" w:lastRow="0" w:firstColumn="0" w:lastColumn="0" w:oddVBand="0" w:evenVBand="0" w:oddHBand="1" w:evenHBand="0" w:firstRowFirstColumn="0" w:firstRowLastColumn="0" w:lastRowFirstColumn="0" w:lastRowLastColumn="0"/>
+          <w:jc w:val="center"/>
+        </w:trPr>
+        <w:tc>
+          <w:tcPr>
+            <w:cnfStyle w:val="001000000000" w:firstRow="0" w:lastRow="0" w:firstColumn="1" w:lastColumn="0" w:oddVBand="0" w:evenVBand="0" w:oddHBand="0" w:evenHBand="0" w:firstRowFirstColumn="0" w:firstRowLastColumn="0" w:lastRowFirstColumn="0" w:lastRowLastColumn="0"/>
+            <w:tcW w:w="900" w:type="dxa"/>
+          </w:tcPr>
+          <w:p>
+            <w:pPr>
+              <w:pStyle w:val="NoSpacing"/>
+              <w:jc w:val="center"/>
+            </w:pPr>
+            <w:r>
+              <w:t>7</w:t>
+            </w:r>
+          </w:p>
+        </w:tc>
+        <w:tc>
+          <w:tcPr>
+            <w:tcW w:w="2515" w:type="dxa"/>
+          </w:tcPr>
+          <w:p>
+            <w:pPr>
+              <w:pStyle w:val="NoSpacing"/>
+              <w:jc w:val="center"/>
+              <w:cnfStyle w:val="000000100000" w:firstRow="0" w:lastRow="0" w:firstColumn="0" w:lastColumn="0" w:oddVBand="0" w:evenVBand="0" w:oddHBand="1" w:evenHBand="0" w:firstRowFirstColumn="0" w:firstRowLastColumn="0" w:lastRowFirstColumn="0" w:lastRowLastColumn="0"/>
+            </w:pPr>
+            <w:r>
+              <w:t>Oxfam Novib</w:t>
+            </w:r>
+          </w:p>
+        </w:tc>
+        <w:tc>
+          <w:tcPr>
+            <w:tcW w:w="1170" w:type="dxa"/>
+          </w:tcPr>
+          <w:p>
+            <w:pPr>
+              <w:pStyle w:val="NoSpacing"/>
+              <w:jc w:val="center"/>
+              <w:cnfStyle w:val="000000100000" w:firstRow="0" w:lastRow="0" w:firstColumn="0" w:lastColumn="0" w:oddVBand="0" w:evenVBand="0" w:oddHBand="1" w:evenHBand="0" w:firstRowFirstColumn="0" w:firstRowLastColumn="0" w:lastRowFirstColumn="0" w:lastRowLastColumn="0"/>
+            </w:pPr>
+            <w:r>
+              <w:t>282</w:t>
+            </w:r>
+          </w:p>
+        </w:tc>
+      </w:tr>
+      <w:tr>
+        <w:trPr>
+          <w:jc w:val="center"/>
+        </w:trPr>
+        <w:tc>
+          <w:tcPr>
+            <w:cnfStyle w:val="001000000000" w:firstRow="0" w:lastRow="0" w:firstColumn="1" w:lastColumn="0" w:oddVBand="0" w:evenVBand="0" w:oddHBand="0" w:evenHBand="0" w:firstRowFirstColumn="0" w:firstRowLastColumn="0" w:lastRowFirstColumn="0" w:lastRowLastColumn="0"/>
+            <w:tcW w:w="900" w:type="dxa"/>
+          </w:tcPr>
+          <w:p>
+            <w:pPr>
+              <w:pStyle w:val="NoSpacing"/>
+              <w:jc w:val="center"/>
+            </w:pPr>
+            <w:r>
+              <w:t>8</w:t>
+            </w:r>
+          </w:p>
+        </w:tc>
+        <w:tc>
+          <w:tcPr>
+            <w:tcW w:w="2515" w:type="dxa"/>
+          </w:tcPr>
+          <w:p>
+            <w:pPr>
+              <w:pStyle w:val="NoSpacing"/>
+              <w:jc w:val="center"/>
+              <w:cnfStyle w:val="000000000000" w:firstRow="0" w:lastRow="0" w:firstColumn="0" w:lastColumn="0" w:oddVBand="0" w:evenVBand="0" w:oddHBand="0" w:evenHBand="0" w:firstRowFirstColumn="0" w:firstRowLastColumn="0" w:lastRowFirstColumn="0" w:lastRowLastColumn="0"/>
+            </w:pPr>
+            <w:r>
+              <w:t>GlobalGiving</w:t>
+            </w:r>
+          </w:p>
+        </w:tc>
+        <w:tc>
+          <w:tcPr>
+            <w:tcW w:w="1170" w:type="dxa"/>
+          </w:tcPr>
+          <w:p>
+            <w:pPr>
+              <w:pStyle w:val="NoSpacing"/>
+              <w:jc w:val="center"/>
+              <w:cnfStyle w:val="000000000000" w:firstRow="0" w:lastRow="0" w:firstColumn="0" w:lastColumn="0" w:oddVBand="0" w:evenVBand="0" w:oddHBand="0" w:evenHBand="0" w:firstRowFirstColumn="0" w:firstRowLastColumn="0" w:lastRowFirstColumn="0" w:lastRowLastColumn="0"/>
+            </w:pPr>
+            <w:r>
+              <w:t>273</w:t>
+            </w:r>
+          </w:p>
+        </w:tc>
+      </w:tr>
+      <w:tr>
+        <w:trPr>
+          <w:cnfStyle w:val="000000100000" w:firstRow="0" w:lastRow="0" w:firstColumn="0" w:lastColumn="0" w:oddVBand="0" w:evenVBand="0" w:oddHBand="1" w:evenHBand="0" w:firstRowFirstColumn="0" w:firstRowLastColumn="0" w:lastRowFirstColumn="0" w:lastRowLastColumn="0"/>
+          <w:jc w:val="center"/>
+        </w:trPr>
+        <w:tc>
+          <w:tcPr>
+            <w:cnfStyle w:val="001000000000" w:firstRow="0" w:lastRow="0" w:firstColumn="1" w:lastColumn="0" w:oddVBand="0" w:evenVBand="0" w:oddHBand="0" w:evenHBand="0" w:firstRowFirstColumn="0" w:firstRowLastColumn="0" w:lastRowFirstColumn="0" w:lastRowLastColumn="0"/>
+            <w:tcW w:w="900" w:type="dxa"/>
+          </w:tcPr>
+          <w:p>
+            <w:pPr>
+              <w:pStyle w:val="NoSpacing"/>
+              <w:jc w:val="center"/>
+            </w:pPr>
+            <w:r>
+              <w:t>9</w:t>
+            </w:r>
+          </w:p>
+        </w:tc>
+        <w:tc>
+          <w:tcPr>
+            <w:tcW w:w="2515" w:type="dxa"/>
+          </w:tcPr>
+          <w:p>
+            <w:pPr>
+              <w:pStyle w:val="NoSpacing"/>
+              <w:jc w:val="center"/>
+              <w:cnfStyle w:val="000000100000" w:firstRow="0" w:lastRow="0" w:firstColumn="0" w:lastColumn="0" w:oddVBand="0" w:evenVBand="0" w:oddHBand="1" w:evenHBand="0" w:firstRowFirstColumn="0" w:firstRowLastColumn="0" w:lastRowFirstColumn="0" w:lastRowLastColumn="0"/>
+            </w:pPr>
+            <w:r>
+              <w:t>UNICEF (FOR GR Allocations Only)</w:t>
+            </w:r>
+          </w:p>
+        </w:tc>
+        <w:tc>
+          <w:tcPr>
+            <w:tcW w:w="1170" w:type="dxa"/>
+          </w:tcPr>
+          <w:p>
+            <w:pPr>
+              <w:pStyle w:val="NoSpacing"/>
+              <w:jc w:val="center"/>
+              <w:cnfStyle w:val="000000100000" w:firstRow="0" w:lastRow="0" w:firstColumn="0" w:lastColumn="0" w:oddVBand="0" w:evenVBand="0" w:oddHBand="1" w:evenHBand="0" w:firstRowFirstColumn="0" w:firstRowLastColumn="0" w:lastRowFirstColumn="0" w:lastRowLastColumn="0"/>
+            </w:pPr>
+            <w:r>
+              <w:t>265</w:t>
+            </w:r>
+          </w:p>
+        </w:tc>
+      </w:tr>
+      <w:tr>
+        <w:trPr>
+          <w:trHeight w:val="539"/>
+          <w:jc w:val="center"/>
+        </w:trPr>
+        <w:tc>
+          <w:tcPr>
+            <w:cnfStyle w:val="001000000000" w:firstRow="0" w:lastRow="0" w:firstColumn="1" w:lastColumn="0" w:oddVBand="0" w:evenVBand="0" w:oddHBand="0" w:evenHBand="0" w:firstRowFirstColumn="0" w:firstRowLastColumn="0" w:lastRowFirstColumn="0" w:lastRowLastColumn="0"/>
+            <w:tcW w:w="900" w:type="dxa"/>
+          </w:tcPr>
+          <w:p>
+            <w:pPr>
+              <w:pStyle w:val="NoSpacing"/>
+              <w:jc w:val="center"/>
+            </w:pPr>
+            <w:r>
+              <w:t>10</w:t>
+            </w:r>
+          </w:p>
+        </w:tc>
+        <w:tc>
+          <w:tcPr>
+            <w:tcW w:w="2515" w:type="dxa"/>
+          </w:tcPr>
+          <w:p>
+            <w:pPr>
+              <w:pStyle w:val="NoSpacing"/>
+              <w:jc w:val="center"/>
+              <w:cnfStyle w:val="000000000000" w:firstRow="0" w:lastRow="0" w:firstColumn="0" w:lastColumn="0" w:oddVBand="0" w:evenVBand="0" w:oddHBand="0" w:evenHBand="0" w:firstRowFirstColumn="0" w:firstRowLastColumn="0" w:lastRowFirstColumn="0" w:lastRowLastColumn="0"/>
+            </w:pPr>
+            <w:r>
+              <w:t>United National Development Programme</w:t>
+            </w:r>
+          </w:p>
+        </w:tc>
+        <w:tc>
+          <w:tcPr>
+            <w:tcW w:w="1170" w:type="dxa"/>
+          </w:tcPr>
+          <w:p>
+            <w:pPr>
+              <w:pStyle w:val="NoSpacing"/>
+              <w:jc w:val="center"/>
+              <w:cnfStyle w:val="000000000000" w:firstRow="0" w:lastRow="0" w:firstColumn="0" w:lastColumn="0" w:oddVBand="0" w:evenVBand="0" w:oddHBand="0" w:evenHBand="0" w:firstRowFirstColumn="0" w:firstRowLastColumn="0" w:lastRowFirstColumn="0" w:lastRowLastColumn="0"/>
+            </w:pPr>
+            <w:r>
+              <w:t>246</w:t>
+            </w:r>
+          </w:p>
+        </w:tc>
+      </w:tr>
+    </w:tbl>
+    <w:p>
+      <w:pPr>
+        <w:pStyle w:val="NoSpacing"/>
+        <w:spacing w:line="480" w:lineRule="auto"/>
+        <w:jc w:val="center"/>
+      </w:pPr>
+      <w:r>
+        <w:t>Table 6:</w:t>
+      </w:r>
+      <w:r>
+        <w:t xml:space="preserve"> Suspicious </w:t>
+      </w:r>
+      <w:r>
+        <w:t>Organizations</w:t>
+      </w:r>
+      <w:r>
+        <w:t xml:space="preserve"> by Decreasing Order</w:t>
+      </w:r>
+    </w:p>
+    <w:p>
+      <w:pPr>
+        <w:pStyle w:val="NoSpacing"/>
+        <w:spacing w:line="480" w:lineRule="auto"/>
+      </w:pPr>
+      <w:r>
+        <w:t>The complete code and data is available upon request.</w:t>
+      </w:r>
+    </w:p>
+    <w:sdt>
+      <w:sdtPr>
+        <w:id w:val="-2009363275"/>
+        <w:docPartObj>
+          <w:docPartGallery w:val="Bibliographies"/>
+          <w:docPartUnique/>
+        </w:docPartObj>
+      </w:sdtPr>
+      <w:sdtEndPr>
+        <w:rPr>
+          <w:rFonts w:asciiTheme="minorHAnsi" w:eastAsiaTheme="minorHAnsi" w:hAnsiTheme="minorHAnsi" w:cstheme="minorBidi"/>
+          <w:b/>
+          <w:bCs/>
+          <w:color w:val="auto"/>
+          <w:sz w:val="24"/>
+          <w:szCs w:val="24"/>
+        </w:rPr>
+      </w:sdtEndPr>
+      <w:sdtContent>
+        <w:p>
+          <w:pPr>
+            <w:pStyle w:val="Heading1"/>
+          </w:pPr>
+          <w:r>
+            <w:t>References</w:t>
+          </w:r>
+        </w:p>
+        <w:p>
+          <w:pPr>
+            <w:pStyle w:val="Bibliography"/>
+            <w:ind w:left="720" w:hanging="720"/>
+            <w:rPr>
+              <w:noProof/>
+            </w:rPr>
+          </w:pPr>
+          <w:r>
+            <w:fldChar w:fldCharType="begin"/>
+          </w:r>
+          <w:r>
+            <w:instrText xml:space="preserve"> BIBLIOGRAPHY </w:instrText>
+          </w:r>
+          <w:r>
+            <w:fldChar w:fldCharType="separate"/>
+          </w:r>
+          <w:r>
+            <w:rPr>
+              <w:noProof/>
+            </w:rPr>
+            <w:t xml:space="preserve">Cinelli, C. (2015, 11 17). </w:t>
+          </w:r>
+          <w:r>
+            <w:rPr>
+              <w:i/>
+              <w:iCs/>
+              <w:noProof/>
+            </w:rPr>
+            <w:t>Package 'benford.analysis'.</w:t>
+          </w:r>
+          <w:r>
+            <w:rPr>
+              <w:noProof/>
+            </w:rPr>
+            <w:t xml:space="preserve"> Retrieved from CRAN: https://cran.r-project.org/web/packages/benford.analysis/benford.analysis.pdf</w:t>
+          </w:r>
+        </w:p>
+        <w:p>
+          <w:r>
+            <w:rPr>
+              <w:b/>
+              <w:bCs/>
+            </w:rPr>
+            <w:fldChar w:fldCharType="end"/>
+          </w:r>
+        </w:p>
+      </w:sdtContent>
+    </w:sdt>
+    <w:p>
+      <w:pPr>
+        <w:pStyle w:val="NoSpacing"/>
+        <w:spacing w:line="480" w:lineRule="auto"/>
+      </w:pPr>
+    </w:p>
+    <w:p>
+      <w:pPr>
+        <w:pStyle w:val="NoSpacing"/>
+        <w:spacing w:line="480" w:lineRule="auto"/>
       </w:pPr>
     </w:p>
     <w:sectPr>
@@ -1058,6 +4685,44 @@
     </w:sectPr>
   </w:body>
 </w:document>
+</file>
+
+<file path=word/endnotes.xml><?xml version="1.0" encoding="utf-8"?>
+<w:endnotes xmlns:wpc="http://schemas.microsoft.com/office/word/2010/wordprocessingCanvas" xmlns:mo="http://schemas.microsoft.com/office/mac/office/2008/main" xmlns:mc="http://schemas.openxmlformats.org/markup-compatibility/2006" xmlns:mv="urn:schemas-microsoft-com:mac:vml" xmlns:o="urn:schemas-microsoft-com:office:office" xmlns:r="http://schemas.openxmlformats.org/officeDocument/2006/relationships" xmlns:m="http://schemas.openxmlformats.org/officeDocument/2006/math" xmlns:v="urn:schemas-microsoft-com:vml" xmlns:wp14="http://schemas.microsoft.com/office/word/2010/wordprocessingDrawing" xmlns:wp="http://schemas.openxmlformats.org/drawingml/2006/wordprocessingDrawing" xmlns:w10="urn:schemas-microsoft-com:office:word" xmlns:w="http://schemas.openxmlformats.org/wordprocessingml/2006/main" xmlns:w14="http://schemas.microsoft.com/office/word/2010/wordml" xmlns:w15="http://schemas.microsoft.com/office/word/2012/wordml" xmlns:wpg="http://schemas.microsoft.com/office/word/2010/wordprocessingGroup" xmlns:wpi="http://schemas.microsoft.com/office/word/2010/wordprocessingInk" xmlns:wne="http://schemas.microsoft.com/office/word/2006/wordml" xmlns:wps="http://schemas.microsoft.com/office/word/2010/wordprocessingShape" mc:Ignorable="w14 w15 wp14">
+  <w:endnote w:type="separator" w:id="-1">
+    <w:p>
+      <w:r>
+        <w:separator/>
+      </w:r>
+    </w:p>
+  </w:endnote>
+  <w:endnote w:type="continuationSeparator" w:id="0">
+    <w:p>
+      <w:r>
+        <w:continuationSeparator/>
+      </w:r>
+    </w:p>
+  </w:endnote>
+</w:endnotes>
+</file>
+
+<file path=word/footnotes.xml><?xml version="1.0" encoding="utf-8"?>
+<w:footnotes xmlns:wpc="http://schemas.microsoft.com/office/word/2010/wordprocessingCanvas" xmlns:mo="http://schemas.microsoft.com/office/mac/office/2008/main" xmlns:mc="http://schemas.openxmlformats.org/markup-compatibility/2006" xmlns:mv="urn:schemas-microsoft-com:mac:vml" xmlns:o="urn:schemas-microsoft-com:office:office" xmlns:r="http://schemas.openxmlformats.org/officeDocument/2006/relationships" xmlns:m="http://schemas.openxmlformats.org/officeDocument/2006/math" xmlns:v="urn:schemas-microsoft-com:vml" xmlns:wp14="http://schemas.microsoft.com/office/word/2010/wordprocessingDrawing" xmlns:wp="http://schemas.openxmlformats.org/drawingml/2006/wordprocessingDrawing" xmlns:w10="urn:schemas-microsoft-com:office:word" xmlns:w="http://schemas.openxmlformats.org/wordprocessingml/2006/main" xmlns:w14="http://schemas.microsoft.com/office/word/2010/wordml" xmlns:w15="http://schemas.microsoft.com/office/word/2012/wordml" xmlns:wpg="http://schemas.microsoft.com/office/word/2010/wordprocessingGroup" xmlns:wpi="http://schemas.microsoft.com/office/word/2010/wordprocessingInk" xmlns:wne="http://schemas.microsoft.com/office/word/2006/wordml" xmlns:wps="http://schemas.microsoft.com/office/word/2010/wordprocessingShape" mc:Ignorable="w14 w15 wp14">
+  <w:footnote w:type="separator" w:id="-1">
+    <w:p>
+      <w:r>
+        <w:separator/>
+      </w:r>
+    </w:p>
+  </w:footnote>
+  <w:footnote w:type="continuationSeparator" w:id="0">
+    <w:p>
+      <w:r>
+        <w:continuationSeparator/>
+      </w:r>
+    </w:p>
+  </w:footnote>
+</w:footnotes>
 </file>
 
 <file path=word/numbering.xml><?xml version="1.0" encoding="utf-8"?>
@@ -2519,6 +6184,39 @@
       </w:tcPr>
     </w:tblStylePr>
   </w:style>
+  <w:style w:type="paragraph" w:styleId="EndnoteText">
+    <w:name w:val="endnote text"/>
+    <w:basedOn w:val="Normal"/>
+    <w:link w:val="EndnoteTextChar"/>
+    <w:uiPriority w:val="99"/>
+    <w:unhideWhenUsed/>
+    <w:rsid w:val="005716D4"/>
+  </w:style>
+  <w:style w:type="character" w:customStyle="1" w:styleId="EndnoteTextChar">
+    <w:name w:val="Endnote Text Char"/>
+    <w:basedOn w:val="DefaultParagraphFont"/>
+    <w:link w:val="EndnoteText"/>
+    <w:uiPriority w:val="99"/>
+    <w:rsid w:val="005716D4"/>
+  </w:style>
+  <w:style w:type="character" w:styleId="EndnoteReference">
+    <w:name w:val="endnote reference"/>
+    <w:basedOn w:val="DefaultParagraphFont"/>
+    <w:uiPriority w:val="99"/>
+    <w:unhideWhenUsed/>
+    <w:rsid w:val="005716D4"/>
+    <w:rPr>
+      <w:vertAlign w:val="superscript"/>
+    </w:rPr>
+  </w:style>
+  <w:style w:type="paragraph" w:styleId="Bibliography">
+    <w:name w:val="Bibliography"/>
+    <w:basedOn w:val="Normal"/>
+    <w:next w:val="Normal"/>
+    <w:uiPriority w:val="37"/>
+    <w:unhideWhenUsed/>
+    <w:rsid w:val="005716D4"/>
+  </w:style>
 </w:styles>
 </file>
 
@@ -2781,4 +6479,39 @@
     </a:ext>
   </a:extLst>
 </a:theme>
+</file>
+
+<file path=customXml/item1.xml><?xml version="1.0" encoding="utf-8"?>
+<b:Sources xmlns:b="http://schemas.openxmlformats.org/officeDocument/2006/bibliography" xmlns="http://schemas.openxmlformats.org/officeDocument/2006/bibliography" SelectedStyle="/APASixthEditionOfficeOnline.xsl" StyleName="APA">
+  <b:Source>
+    <b:Tag>Car15</b:Tag>
+    <b:SourceType>DocumentFromInternetSite</b:SourceType>
+    <b:Guid>{5A6D88C2-88A7-574C-B1DE-A52D37B16865}</b:Guid>
+    <b:Title>Package 'benford.analysis'</b:Title>
+    <b:Year>2015</b:Year>
+    <b:Author>
+      <b:Author>
+        <b:NameList>
+          <b:Person>
+            <b:Last>Cinelli</b:Last>
+            <b:First>Carlos</b:First>
+          </b:Person>
+        </b:NameList>
+      </b:Author>
+    </b:Author>
+    <b:InternetSiteTitle>CRAN</b:InternetSiteTitle>
+    <b:URL>https://cran.r-project.org/web/packages/benford.analysis/benford.analysis.pdf</b:URL>
+    <b:Month>11</b:Month>
+    <b:Day>17</b:Day>
+    <b:RefOrder>1</b:RefOrder>
+  </b:Source>
+</b:Sources>
+</file>
+
+<file path=customXml/itemProps1.xml><?xml version="1.0" encoding="utf-8"?>
+<ds:datastoreItem xmlns:ds="http://schemas.openxmlformats.org/officeDocument/2006/customXml" ds:itemID="{BF430D64-CF22-E846-8B3F-95DA2C7C89B1}">
+  <ds:schemaRefs>
+    <ds:schemaRef ds:uri="http://schemas.openxmlformats.org/officeDocument/2006/bibliography"/>
+  </ds:schemaRefs>
+</ds:datastoreItem>
 </file>